--- a/EX02_Buzzer/Guia/EX02_Buzzer.docx
+++ b/EX02_Buzzer/Guia/EX02_Buzzer.docx
@@ -7,11 +7,11 @@
         <w:tblStyle w:val="Tablaconcuadrcula"/>
         <w:tblW w:w="8978" w:type="dxa"/>
         <w:jc w:val="left"/>
-        <w:tblInd w:w="-86" w:type="dxa"/>
+        <w:tblInd w:w="-91" w:type="dxa"/>
         <w:tblBorders/>
         <w:tblCellMar>
           <w:top w:w="57" w:type="dxa"/>
-          <w:left w:w="22" w:type="dxa"/>
+          <w:left w:w="17" w:type="dxa"/>
           <w:bottom w:w="57" w:type="dxa"/>
           <w:right w:w="57" w:type="dxa"/>
         </w:tblCellMar>
@@ -27,7 +27,7 @@
             <w:tcBorders/>
             <w:shd w:color="auto" w:fill="DDD9C3" w:themeFill="background2" w:themeFillShade="e6" w:val="clear"/>
             <w:tcMar>
-              <w:left w:w="22" w:type="dxa"/>
+              <w:left w:w="17" w:type="dxa"/>
             </w:tcMar>
           </w:tcPr>
           <w:p>
@@ -57,7 +57,7 @@
             <w:tcBorders/>
             <w:shd w:fill="auto" w:val="clear"/>
             <w:tcMar>
-              <w:left w:w="22" w:type="dxa"/>
+              <w:left w:w="17" w:type="dxa"/>
             </w:tcMar>
           </w:tcPr>
           <w:p>
@@ -86,7 +86,7 @@
             <w:tcBorders/>
             <w:shd w:color="auto" w:fill="DDD9C3" w:themeFill="background2" w:themeFillShade="e6" w:val="clear"/>
             <w:tcMar>
-              <w:left w:w="22" w:type="dxa"/>
+              <w:left w:w="17" w:type="dxa"/>
             </w:tcMar>
           </w:tcPr>
           <w:p>
@@ -116,7 +116,7 @@
             <w:tcBorders/>
             <w:shd w:fill="auto" w:val="clear"/>
             <w:tcMar>
-              <w:left w:w="22" w:type="dxa"/>
+              <w:left w:w="17" w:type="dxa"/>
             </w:tcMar>
           </w:tcPr>
           <w:p>
@@ -184,7 +184,7 @@
             <w:tcBorders/>
             <w:shd w:color="auto" w:fill="DDD9C3" w:themeFill="background2" w:themeFillShade="e6" w:val="clear"/>
             <w:tcMar>
-              <w:left w:w="22" w:type="dxa"/>
+              <w:left w:w="17" w:type="dxa"/>
             </w:tcMar>
           </w:tcPr>
           <w:p>
@@ -214,7 +214,7 @@
             <w:tcBorders/>
             <w:shd w:fill="auto" w:val="clear"/>
             <w:tcMar>
-              <w:left w:w="22" w:type="dxa"/>
+              <w:left w:w="17" w:type="dxa"/>
             </w:tcMar>
           </w:tcPr>
           <w:p>
@@ -243,7 +243,7 @@
             <w:r>
               <w:rPr>
                 <w:rFonts w:eastAsia="Times New Roman" w:cs="Courier New" w:ascii="Courier 10 Pitch" w:hAnsi="Courier 10 Pitch"/>
-                <w:color w:val="000000"/>
+                <w:color w:val="auto"/>
                 <w:sz w:val="18"/>
                 <w:szCs w:val="18"/>
                 <w:lang w:eastAsia="es-CL"/>
@@ -278,7 +278,7 @@
             <w:r>
               <w:rPr>
                 <w:rFonts w:eastAsia="Times New Roman" w:cs="Courier New" w:ascii="Courier 10 Pitch" w:hAnsi="Courier 10 Pitch"/>
-                <w:color w:val="000000"/>
+                <w:color w:val="auto"/>
                 <w:sz w:val="18"/>
                 <w:szCs w:val="18"/>
                 <w:lang w:eastAsia="es-CL"/>
@@ -288,42 +288,62 @@
             <w:r>
               <w:rPr>
                 <w:rFonts w:eastAsia="Times New Roman" w:cs="Courier New" w:ascii="Courier 10 Pitch" w:hAnsi="Courier 10 Pitch"/>
-                <w:color w:val="000000"/>
-                <w:sz w:val="18"/>
-                <w:szCs w:val="18"/>
-                <w:lang w:eastAsia="es-CL"/>
-              </w:rPr>
-              <w:t>Sonido a traves de un Buzzer</w:t>
-            </w:r>
-            <w:r/>
-          </w:p>
-          <w:p>
-            <w:pPr>
-              <w:pStyle w:val="Normal"/>
-              <w:tabs>
-                <w:tab w:val="left" w:pos="916" w:leader="none"/>
-                <w:tab w:val="left" w:pos="1832" w:leader="none"/>
-                <w:tab w:val="left" w:pos="2748" w:leader="none"/>
-                <w:tab w:val="left" w:pos="3664" w:leader="none"/>
-                <w:tab w:val="left" w:pos="4580" w:leader="none"/>
-                <w:tab w:val="left" w:pos="5496" w:leader="none"/>
-                <w:tab w:val="left" w:pos="6412" w:leader="none"/>
-                <w:tab w:val="left" w:pos="7328" w:leader="none"/>
-                <w:tab w:val="left" w:pos="8244" w:leader="none"/>
-                <w:tab w:val="left" w:pos="9160" w:leader="none"/>
-                <w:tab w:val="left" w:pos="10076" w:leader="none"/>
-                <w:tab w:val="left" w:pos="10992" w:leader="none"/>
-                <w:tab w:val="left" w:pos="11908" w:leader="none"/>
-                <w:tab w:val="left" w:pos="12824" w:leader="none"/>
-                <w:tab w:val="left" w:pos="13740" w:leader="none"/>
-                <w:tab w:val="left" w:pos="14656" w:leader="none"/>
-              </w:tabs>
-              <w:spacing w:lineRule="auto" w:line="240" w:before="0" w:after="0"/>
-            </w:pPr>
-            <w:r>
-              <w:rPr>
-                <w:rFonts w:eastAsia="Times New Roman" w:cs="Courier New" w:ascii="Courier 10 Pitch" w:hAnsi="Courier 10 Pitch"/>
-                <w:color w:val="000000"/>
+                <w:color w:val="auto"/>
+                <w:sz w:val="18"/>
+                <w:szCs w:val="18"/>
+                <w:lang w:eastAsia="es-CL"/>
+              </w:rPr>
+              <w:t xml:space="preserve">Sonido a </w:t>
+            </w:r>
+            <w:r>
+              <w:rPr>
+                <w:rFonts w:eastAsia="Times New Roman" w:cs="Courier New" w:ascii="Courier 10 Pitch" w:hAnsi="Courier 10 Pitch"/>
+                <w:color w:val="auto"/>
+                <w:sz w:val="18"/>
+                <w:szCs w:val="18"/>
+                <w:lang w:eastAsia="es-CL"/>
+              </w:rPr>
+              <w:t>través</w:t>
+            </w:r>
+            <w:r>
+              <w:rPr>
+                <w:rFonts w:eastAsia="Times New Roman" w:cs="Courier New" w:ascii="Courier 10 Pitch" w:hAnsi="Courier 10 Pitch"/>
+                <w:color w:val="auto"/>
+                <w:sz w:val="18"/>
+                <w:szCs w:val="18"/>
+                <w:lang w:eastAsia="es-CL"/>
+              </w:rPr>
+              <w:t xml:space="preserve"> de un Buzzer</w:t>
+            </w:r>
+            <w:r/>
+          </w:p>
+          <w:p>
+            <w:pPr>
+              <w:pStyle w:val="Normal"/>
+              <w:tabs>
+                <w:tab w:val="left" w:pos="916" w:leader="none"/>
+                <w:tab w:val="left" w:pos="1832" w:leader="none"/>
+                <w:tab w:val="left" w:pos="2748" w:leader="none"/>
+                <w:tab w:val="left" w:pos="3664" w:leader="none"/>
+                <w:tab w:val="left" w:pos="4580" w:leader="none"/>
+                <w:tab w:val="left" w:pos="5496" w:leader="none"/>
+                <w:tab w:val="left" w:pos="6412" w:leader="none"/>
+                <w:tab w:val="left" w:pos="7328" w:leader="none"/>
+                <w:tab w:val="left" w:pos="8244" w:leader="none"/>
+                <w:tab w:val="left" w:pos="9160" w:leader="none"/>
+                <w:tab w:val="left" w:pos="10076" w:leader="none"/>
+                <w:tab w:val="left" w:pos="10992" w:leader="none"/>
+                <w:tab w:val="left" w:pos="11908" w:leader="none"/>
+                <w:tab w:val="left" w:pos="12824" w:leader="none"/>
+                <w:tab w:val="left" w:pos="13740" w:leader="none"/>
+                <w:tab w:val="left" w:pos="14656" w:leader="none"/>
+              </w:tabs>
+              <w:spacing w:lineRule="auto" w:line="240" w:before="0" w:after="0"/>
+            </w:pPr>
+            <w:r>
+              <w:rPr>
+                <w:rFonts w:eastAsia="Times New Roman" w:cs="Courier New" w:ascii="Courier 10 Pitch" w:hAnsi="Courier 10 Pitch"/>
+                <w:color w:val="auto"/>
                 <w:sz w:val="18"/>
                 <w:szCs w:val="18"/>
                 <w:lang w:eastAsia="es-CL"/>
@@ -333,7 +353,7 @@
             <w:r>
               <w:rPr>
                 <w:rFonts w:eastAsia="Times New Roman" w:cs="Courier New" w:ascii="Courier 10 Pitch" w:hAnsi="Courier 10 Pitch"/>
-                <w:color w:val="000000"/>
+                <w:color w:val="auto"/>
                 <w:sz w:val="18"/>
                 <w:szCs w:val="18"/>
                 <w:lang w:eastAsia="es-CL"/>
@@ -369,14 +389,14 @@
                 <w:sz w:val="18"/>
                 <w:szCs w:val="18"/>
                 <w:rFonts w:ascii="Courier 10 Pitch" w:hAnsi="Courier 10 Pitch" w:eastAsia="Calibri" w:cs="" w:cstheme="minorBidi" w:eastAsiaTheme="minorHAnsi"/>
-                <w:color w:val="00000A"/>
+                <w:color w:val="auto"/>
                 <w:lang w:val="es-CL" w:eastAsia="en-US" w:bidi="ar-SA"/>
               </w:rPr>
             </w:pPr>
             <w:r>
               <w:rPr>
                 <w:rFonts w:eastAsia="Calibri" w:cs="" w:cstheme="minorBidi" w:eastAsiaTheme="minorHAnsi" w:ascii="Courier 10 Pitch" w:hAnsi="Courier 10 Pitch"/>
-                <w:color w:val="00000A"/>
+                <w:color w:val="auto"/>
                 <w:sz w:val="18"/>
                 <w:szCs w:val="18"/>
                 <w:lang w:val="es-CL" w:eastAsia="en-US" w:bidi="ar-SA"/>
@@ -410,7 +430,7 @@
             <w:r>
               <w:rPr>
                 <w:rFonts w:eastAsia="Times New Roman" w:cs="Courier New" w:ascii="Courier 10 Pitch" w:hAnsi="Courier 10 Pitch"/>
-                <w:color w:val="000000"/>
+                <w:color w:val="auto"/>
                 <w:sz w:val="18"/>
                 <w:szCs w:val="18"/>
                 <w:lang w:eastAsia="es-CL"/>
@@ -446,14 +466,14 @@
                 <w:sz w:val="18"/>
                 <w:szCs w:val="18"/>
                 <w:rFonts w:ascii="Courier 10 Pitch" w:hAnsi="Courier 10 Pitch" w:eastAsia="Calibri" w:cs="" w:cstheme="minorBidi" w:eastAsiaTheme="minorHAnsi"/>
-                <w:color w:val="00000A"/>
+                <w:color w:val="auto"/>
                 <w:lang w:val="es-CL" w:eastAsia="en-US" w:bidi="ar-SA"/>
               </w:rPr>
             </w:pPr>
             <w:r>
               <w:rPr>
                 <w:rFonts w:eastAsia="Calibri" w:cs="" w:cstheme="minorBidi" w:eastAsiaTheme="minorHAnsi" w:ascii="Courier 10 Pitch" w:hAnsi="Courier 10 Pitch"/>
-                <w:color w:val="00000A"/>
+                <w:color w:val="auto"/>
                 <w:sz w:val="18"/>
                 <w:szCs w:val="18"/>
                 <w:lang w:val="es-CL" w:eastAsia="en-US" w:bidi="ar-SA"/>
@@ -487,7 +507,7 @@
             <w:r>
               <w:rPr>
                 <w:rFonts w:eastAsia="Times New Roman" w:cs="Courier New" w:ascii="Courier 10 Pitch" w:hAnsi="Courier 10 Pitch"/>
-                <w:color w:val="000000"/>
+                <w:color w:val="auto"/>
                 <w:sz w:val="18"/>
                 <w:szCs w:val="18"/>
                 <w:lang w:eastAsia="es-CL"/>
@@ -522,7 +542,7 @@
             <w:r>
               <w:rPr>
                 <w:rFonts w:eastAsia="Times New Roman" w:cs="Courier New" w:ascii="Courier 10 Pitch" w:hAnsi="Courier 10 Pitch"/>
-                <w:color w:val="000000"/>
+                <w:color w:val="auto"/>
                 <w:sz w:val="18"/>
                 <w:szCs w:val="18"/>
                 <w:lang w:eastAsia="es-CL"/>
@@ -557,7 +577,7 @@
             <w:r>
               <w:rPr>
                 <w:rFonts w:eastAsia="Times New Roman" w:cs="Courier New" w:ascii="Courier 10 Pitch" w:hAnsi="Courier 10 Pitch"/>
-                <w:color w:val="000000"/>
+                <w:color w:val="auto"/>
                 <w:sz w:val="18"/>
                 <w:szCs w:val="18"/>
                 <w:lang w:eastAsia="es-CL"/>
@@ -567,7 +587,7 @@
             <w:r>
               <w:rPr>
                 <w:rFonts w:eastAsia="Times New Roman" w:cs="Courier New" w:ascii="Courier 10 Pitch" w:hAnsi="Courier 10 Pitch"/>
-                <w:color w:val="000000"/>
+                <w:color w:val="auto"/>
                 <w:sz w:val="18"/>
                 <w:szCs w:val="18"/>
                 <w:lang w:eastAsia="es-CL"/>
@@ -602,7 +622,7 @@
             <w:r>
               <w:rPr>
                 <w:rFonts w:eastAsia="Times New Roman" w:cs="Courier New" w:ascii="Courier 10 Pitch" w:hAnsi="Courier 10 Pitch"/>
-                <w:color w:val="000000"/>
+                <w:color w:val="auto"/>
                 <w:sz w:val="18"/>
                 <w:szCs w:val="18"/>
                 <w:lang w:eastAsia="es-CL"/>
@@ -638,14 +658,14 @@
                 <w:sz w:val="18"/>
                 <w:szCs w:val="18"/>
                 <w:rFonts w:ascii="Courier 10 Pitch" w:hAnsi="Courier 10 Pitch" w:eastAsia="Calibri" w:cs="" w:cstheme="minorBidi" w:eastAsiaTheme="minorHAnsi"/>
-                <w:color w:val="00000A"/>
+                <w:color w:val="auto"/>
                 <w:lang w:val="es-CL" w:eastAsia="en-US" w:bidi="ar-SA"/>
               </w:rPr>
             </w:pPr>
             <w:r>
               <w:rPr>
                 <w:rFonts w:eastAsia="Calibri" w:cs="" w:cstheme="minorBidi" w:eastAsiaTheme="minorHAnsi" w:ascii="Courier 10 Pitch" w:hAnsi="Courier 10 Pitch"/>
-                <w:color w:val="00000A"/>
+                <w:color w:val="auto"/>
                 <w:sz w:val="18"/>
                 <w:szCs w:val="18"/>
                 <w:lang w:val="es-CL" w:eastAsia="en-US" w:bidi="ar-SA"/>
@@ -679,7 +699,7 @@
             <w:r>
               <w:rPr>
                 <w:rFonts w:eastAsia="Times New Roman" w:cs="Courier New" w:ascii="Courier 10 Pitch" w:hAnsi="Courier 10 Pitch"/>
-                <w:color w:val="000000"/>
+                <w:color w:val="auto"/>
                 <w:sz w:val="18"/>
                 <w:szCs w:val="18"/>
                 <w:lang w:eastAsia="es-CL"/>
@@ -714,7 +734,7 @@
             <w:r>
               <w:rPr>
                 <w:rFonts w:eastAsia="Times New Roman" w:cs="Courier New" w:ascii="Courier 10 Pitch" w:hAnsi="Courier 10 Pitch"/>
-                <w:color w:val="000000"/>
+                <w:color w:val="auto"/>
                 <w:sz w:val="18"/>
                 <w:szCs w:val="18"/>
                 <w:lang w:eastAsia="es-CL"/>
@@ -749,7 +769,7 @@
             <w:r>
               <w:rPr>
                 <w:rFonts w:eastAsia="Times New Roman" w:cs="Courier New" w:ascii="Courier 10 Pitch" w:hAnsi="Courier 10 Pitch"/>
-                <w:color w:val="000000"/>
+                <w:color w:val="auto"/>
                 <w:sz w:val="18"/>
                 <w:szCs w:val="18"/>
                 <w:lang w:eastAsia="es-CL"/>
@@ -759,7 +779,7 @@
             <w:r>
               <w:rPr>
                 <w:rFonts w:eastAsia="Times New Roman" w:cs="Courier New" w:ascii="Courier 10 Pitch" w:hAnsi="Courier 10 Pitch"/>
-                <w:color w:val="000000"/>
+                <w:color w:val="auto"/>
                 <w:sz w:val="18"/>
                 <w:szCs w:val="18"/>
                 <w:lang w:eastAsia="es-CL"/>
@@ -794,7 +814,7 @@
             <w:r>
               <w:rPr>
                 <w:rFonts w:eastAsia="Times New Roman" w:cs="Courier New" w:ascii="Courier 10 Pitch" w:hAnsi="Courier 10 Pitch"/>
-                <w:color w:val="000000"/>
+                <w:color w:val="auto"/>
                 <w:sz w:val="18"/>
                 <w:szCs w:val="18"/>
                 <w:lang w:eastAsia="es-CL"/>
@@ -804,7 +824,7 @@
             <w:r>
               <w:rPr>
                 <w:rFonts w:eastAsia="Times New Roman" w:cs="Courier New" w:ascii="Courier 10 Pitch" w:hAnsi="Courier 10 Pitch"/>
-                <w:color w:val="000000"/>
+                <w:color w:val="auto"/>
                 <w:sz w:val="18"/>
                 <w:szCs w:val="18"/>
                 <w:lang w:eastAsia="es-CL"/>
@@ -839,7 +859,7 @@
             <w:r>
               <w:rPr>
                 <w:rFonts w:eastAsia="Times New Roman" w:cs="Courier New" w:ascii="Courier 10 Pitch" w:hAnsi="Courier 10 Pitch"/>
-                <w:color w:val="000000"/>
+                <w:color w:val="auto"/>
                 <w:sz w:val="18"/>
                 <w:szCs w:val="18"/>
                 <w:lang w:eastAsia="es-CL"/>
@@ -849,7 +869,7 @@
             <w:r>
               <w:rPr>
                 <w:rFonts w:eastAsia="Times New Roman" w:cs="Courier New" w:ascii="Courier 10 Pitch" w:hAnsi="Courier 10 Pitch"/>
-                <w:color w:val="000000"/>
+                <w:color w:val="auto"/>
                 <w:sz w:val="18"/>
                 <w:szCs w:val="18"/>
                 <w:lang w:eastAsia="es-CL"/>
@@ -884,7 +904,7 @@
             <w:r>
               <w:rPr>
                 <w:rFonts w:eastAsia="Times New Roman" w:cs="Courier New" w:ascii="Courier 10 Pitch" w:hAnsi="Courier 10 Pitch"/>
-                <w:color w:val="000000"/>
+                <w:color w:val="auto"/>
                 <w:sz w:val="18"/>
                 <w:szCs w:val="18"/>
                 <w:lang w:eastAsia="es-CL"/>
@@ -894,7 +914,7 @@
             <w:r>
               <w:rPr>
                 <w:rFonts w:eastAsia="Times New Roman" w:cs="Courier New" w:ascii="Courier 10 Pitch" w:hAnsi="Courier 10 Pitch"/>
-                <w:color w:val="000000"/>
+                <w:color w:val="auto"/>
                 <w:sz w:val="18"/>
                 <w:szCs w:val="18"/>
                 <w:lang w:eastAsia="es-CL"/>
@@ -929,7 +949,7 @@
             <w:r>
               <w:rPr>
                 <w:rFonts w:eastAsia="Times New Roman" w:cs="Courier New" w:ascii="Courier 10 Pitch" w:hAnsi="Courier 10 Pitch"/>
-                <w:color w:val="000000"/>
+                <w:color w:val="auto"/>
                 <w:sz w:val="18"/>
                 <w:szCs w:val="18"/>
                 <w:lang w:eastAsia="es-CL"/>
@@ -965,14 +985,14 @@
                 <w:sz w:val="18"/>
                 <w:szCs w:val="18"/>
                 <w:rFonts w:ascii="Courier 10 Pitch" w:hAnsi="Courier 10 Pitch" w:eastAsia="Calibri" w:cs="" w:cstheme="minorBidi" w:eastAsiaTheme="minorHAnsi"/>
-                <w:color w:val="00000A"/>
+                <w:color w:val="auto"/>
                 <w:lang w:val="es-CL" w:eastAsia="en-US" w:bidi="ar-SA"/>
               </w:rPr>
             </w:pPr>
             <w:r>
               <w:rPr>
                 <w:rFonts w:eastAsia="Calibri" w:cs="" w:cstheme="minorBidi" w:eastAsiaTheme="minorHAnsi" w:ascii="Courier 10 Pitch" w:hAnsi="Courier 10 Pitch"/>
-                <w:color w:val="00000A"/>
+                <w:color w:val="auto"/>
                 <w:sz w:val="18"/>
                 <w:szCs w:val="18"/>
                 <w:lang w:val="es-CL" w:eastAsia="en-US" w:bidi="ar-SA"/>
@@ -1006,7 +1026,7 @@
             <w:r>
               <w:rPr>
                 <w:rFonts w:eastAsia="Times New Roman" w:cs="Courier New" w:ascii="Courier 10 Pitch" w:hAnsi="Courier 10 Pitch"/>
-                <w:color w:val="000000"/>
+                <w:color w:val="auto"/>
                 <w:sz w:val="18"/>
                 <w:szCs w:val="18"/>
                 <w:lang w:eastAsia="es-CL"/>
@@ -1041,7 +1061,7 @@
             <w:r>
               <w:rPr>
                 <w:rFonts w:eastAsia="Times New Roman" w:cs="Courier New" w:ascii="Courier 10 Pitch" w:hAnsi="Courier 10 Pitch"/>
-                <w:color w:val="000000"/>
+                <w:color w:val="auto"/>
                 <w:sz w:val="18"/>
                 <w:szCs w:val="18"/>
                 <w:lang w:eastAsia="es-CL"/>
@@ -1076,7 +1096,7 @@
             <w:r>
               <w:rPr>
                 <w:rFonts w:eastAsia="Times New Roman" w:cs="Courier New" w:ascii="Courier 10 Pitch" w:hAnsi="Courier 10 Pitch"/>
-                <w:color w:val="000000"/>
+                <w:color w:val="auto"/>
                 <w:sz w:val="18"/>
                 <w:szCs w:val="18"/>
                 <w:lang w:eastAsia="es-CL"/>
@@ -1086,7 +1106,7 @@
             <w:r>
               <w:rPr>
                 <w:rFonts w:eastAsia="Times New Roman" w:cs="Courier New" w:ascii="Courier 10 Pitch" w:hAnsi="Courier 10 Pitch"/>
-                <w:color w:val="000000"/>
+                <w:color w:val="auto"/>
                 <w:sz w:val="18"/>
                 <w:szCs w:val="18"/>
                 <w:lang w:eastAsia="es-CL"/>
@@ -1121,7 +1141,7 @@
             <w:r>
               <w:rPr>
                 <w:rFonts w:eastAsia="Times New Roman" w:cs="Courier New" w:ascii="Courier 10 Pitch" w:hAnsi="Courier 10 Pitch"/>
-                <w:color w:val="000000"/>
+                <w:color w:val="auto"/>
                 <w:sz w:val="18"/>
                 <w:szCs w:val="18"/>
                 <w:lang w:eastAsia="es-CL"/>
@@ -1131,7 +1151,7 @@
             <w:r>
               <w:rPr>
                 <w:rFonts w:eastAsia="Times New Roman" w:cs="Courier New" w:ascii="Courier 10 Pitch" w:hAnsi="Courier 10 Pitch"/>
-                <w:color w:val="000000"/>
+                <w:color w:val="auto"/>
                 <w:sz w:val="18"/>
                 <w:szCs w:val="18"/>
                 <w:lang w:eastAsia="es-CL"/>
@@ -1166,7 +1186,7 @@
             <w:r>
               <w:rPr>
                 <w:rFonts w:eastAsia="Times New Roman" w:cs="Courier New" w:ascii="Courier 10 Pitch" w:hAnsi="Courier 10 Pitch"/>
-                <w:color w:val="000000"/>
+                <w:color w:val="auto"/>
                 <w:sz w:val="18"/>
                 <w:szCs w:val="18"/>
                 <w:lang w:eastAsia="es-CL"/>
@@ -1176,7 +1196,7 @@
             <w:r>
               <w:rPr>
                 <w:rFonts w:eastAsia="Times New Roman" w:cs="Courier New" w:ascii="Courier 10 Pitch" w:hAnsi="Courier 10 Pitch"/>
-                <w:color w:val="000000"/>
+                <w:color w:val="auto"/>
                 <w:sz w:val="18"/>
                 <w:szCs w:val="18"/>
                 <w:lang w:eastAsia="es-CL"/>
@@ -1211,7 +1231,7 @@
             <w:r>
               <w:rPr>
                 <w:rFonts w:eastAsia="Times New Roman" w:cs="Courier New" w:ascii="Courier 10 Pitch" w:hAnsi="Courier 10 Pitch"/>
-                <w:color w:val="000000"/>
+                <w:color w:val="auto"/>
                 <w:sz w:val="18"/>
                 <w:szCs w:val="18"/>
                 <w:lang w:eastAsia="es-CL"/>
@@ -1221,7 +1241,7 @@
             <w:r>
               <w:rPr>
                 <w:rFonts w:eastAsia="Times New Roman" w:cs="Courier New" w:ascii="Courier 10 Pitch" w:hAnsi="Courier 10 Pitch"/>
-                <w:color w:val="000000"/>
+                <w:color w:val="auto"/>
                 <w:sz w:val="18"/>
                 <w:szCs w:val="18"/>
                 <w:lang w:eastAsia="es-CL"/>
@@ -1256,7 +1276,7 @@
             <w:r>
               <w:rPr>
                 <w:rFonts w:eastAsia="Times New Roman" w:cs="Courier New" w:ascii="Courier 10 Pitch" w:hAnsi="Courier 10 Pitch"/>
-                <w:color w:val="000000"/>
+                <w:color w:val="auto"/>
                 <w:sz w:val="18"/>
                 <w:szCs w:val="18"/>
                 <w:lang w:eastAsia="es-CL"/>
@@ -1266,7 +1286,7 @@
             <w:r>
               <w:rPr>
                 <w:rFonts w:eastAsia="Times New Roman" w:cs="Courier New" w:ascii="Courier 10 Pitch" w:hAnsi="Courier 10 Pitch"/>
-                <w:color w:val="000000"/>
+                <w:color w:val="auto"/>
                 <w:sz w:val="18"/>
                 <w:szCs w:val="18"/>
                 <w:lang w:eastAsia="es-CL"/>
@@ -1301,7 +1321,7 @@
             <w:r>
               <w:rPr>
                 <w:rFonts w:eastAsia="Times New Roman" w:cs="Courier New" w:ascii="Courier 10 Pitch" w:hAnsi="Courier 10 Pitch"/>
-                <w:color w:val="000000"/>
+                <w:color w:val="auto"/>
                 <w:sz w:val="18"/>
                 <w:szCs w:val="18"/>
                 <w:lang w:eastAsia="es-CL"/>
@@ -1320,7 +1340,7 @@
             <w:tcBorders/>
             <w:shd w:color="auto" w:fill="DDD9C3" w:themeFill="background2" w:themeFillShade="e6" w:val="clear"/>
             <w:tcMar>
-              <w:left w:w="22" w:type="dxa"/>
+              <w:left w:w="17" w:type="dxa"/>
             </w:tcMar>
           </w:tcPr>
           <w:p>
@@ -1365,7 +1385,7 @@
             <w:shd w:fill="auto" w:val="clear"/>
             <w:tcMar>
               <w:top w:w="58" w:type="dxa"/>
-              <w:left w:w="24" w:type="dxa"/>
+              <w:left w:w="19" w:type="dxa"/>
               <w:bottom w:w="58" w:type="dxa"/>
               <w:right w:w="58" w:type="dxa"/>
             </w:tcMar>
@@ -1373,11 +1393,11 @@
           <w:p>
             <w:pPr>
               <w:pStyle w:val="Normal"/>
-              <w:shd w:fill="FFFFFF" w:val="clear"/>
+              <w:shd w:val="clear" w:color="" w:themeColor="" w:themeTint="" w:themeShade="" w:fill="FFFFFF" w:themeFill="" w:themeFillTint="" w:themeFillShade=""/>
               <w:spacing w:lineRule="auto" w:line="240" w:before="0" w:after="0"/>
               <w:jc w:val="left"/>
               <w:rPr>
-                <w:sz w:val="18"/>
+                <w:sz w:val="16"/>
                 <w:sz w:val="16"/>
                 <w:szCs w:val="18"/>
                 <w:rFonts w:ascii="Arial" w:hAnsi="Arial" w:eastAsia="Calibri" w:cs="" w:cstheme="minorBidi" w:eastAsiaTheme="minorHAnsi"/>
@@ -1407,7 +1427,7 @@
             </w:tcBorders>
             <w:shd w:color="auto" w:fill="DDD9C3" w:themeFill="background2" w:themeFillShade="e6" w:val="clear"/>
             <w:tcMar>
-              <w:left w:w="22" w:type="dxa"/>
+              <w:left w:w="17" w:type="dxa"/>
             </w:tcMar>
           </w:tcPr>
           <w:p>
@@ -1437,7 +1457,7 @@
             <w:tcBorders/>
             <w:shd w:fill="auto" w:val="clear"/>
             <w:tcMar>
-              <w:left w:w="22" w:type="dxa"/>
+              <w:left w:w="17" w:type="dxa"/>
             </w:tcMar>
           </w:tcPr>
           <w:p>
@@ -1546,8 +1566,7 @@
   <w:p>
     <w:pPr>
       <w:pStyle w:val="Header"/>
-      <w:pBdr/>
-      <w:shd w:fill="FFFFFF" w:val="clear"/>
+      <w:shd w:val="clear" w:color="" w:themeColor="" w:themeTint="" w:themeShade="" w:fill="FFFFFF" w:themeFill="" w:themeFillTint="" w:themeFillShade=""/>
     </w:pPr>
     <w:r>
       <w:rPr>
@@ -1624,9 +1643,10 @@
     <w:pPr>
       <w:pStyle w:val="Header"/>
       <w:pBdr>
-        <w:top w:val="single" w:sz="2" w:space="1" w:color="000000"/>
+        <w:top w:val="single" w:sz="2" w:space="1" w:color="000001"/>
+        <w:bottom w:val="single" w:sz="2" w:space="1" w:color="000001"/>
       </w:pBdr>
-      <w:shd w:fill="FFFFFF" w:val="clear"/>
+      <w:shd w:val="clear" w:color="" w:themeColor="" w:themeTint="" w:themeShade="" w:fill="FFFFFF" w:themeFill="" w:themeFillTint="" w:themeFillShade=""/>
       <w:rPr>
         <w:sz w:val="22"/>
         <w:sz w:val="22"/>
@@ -1637,7 +1657,13 @@
       </w:rPr>
     </w:pPr>
     <w:r>
-      <w:rPr/>
+      <w:rPr>
+        <w:rFonts w:eastAsia="Calibri" w:cs="" w:cstheme="minorBidi" w:eastAsiaTheme="minorHAnsi"/>
+        <w:color w:val="00000A"/>
+        <w:sz w:val="22"/>
+        <w:szCs w:val="22"/>
+        <w:lang w:val="es-CL" w:eastAsia="en-US" w:bidi="ar-SA"/>
+      </w:rPr>
     </w:r>
     <w:r/>
   </w:p>

--- a/EX02_Buzzer/Guia/EX02_Buzzer.docx
+++ b/EX02_Buzzer/Guia/EX02_Buzzer.docx
@@ -7,11 +7,10 @@
         <w:tblStyle w:val="Tablaconcuadrcula"/>
         <w:tblW w:w="8978" w:type="dxa"/>
         <w:jc w:val="left"/>
-        <w:tblInd w:w="-91" w:type="dxa"/>
-        <w:tblBorders/>
+        <w:tblInd w:w="-96" w:type="dxa"/>
         <w:tblCellMar>
           <w:top w:w="57" w:type="dxa"/>
-          <w:left w:w="17" w:type="dxa"/>
+          <w:left w:w="12" w:type="dxa"/>
           <w:bottom w:w="57" w:type="dxa"/>
           <w:right w:w="57" w:type="dxa"/>
         </w:tblCellMar>
@@ -27,7 +26,7 @@
             <w:tcBorders/>
             <w:shd w:color="auto" w:fill="DDD9C3" w:themeFill="background2" w:themeFillShade="e6" w:val="clear"/>
             <w:tcMar>
-              <w:left w:w="17" w:type="dxa"/>
+              <w:left w:w="12" w:type="dxa"/>
             </w:tcMar>
           </w:tcPr>
           <w:p>
@@ -35,6 +34,7 @@
               <w:pStyle w:val="Normal"/>
               <w:spacing w:lineRule="auto" w:line="240" w:before="0" w:after="0"/>
               <w:jc w:val="left"/>
+              <w:rPr/>
             </w:pPr>
             <w:r>
               <w:rPr>
@@ -45,7 +45,6 @@
               </w:rPr>
               <w:t>Actividad: Sonido a través de un Buzzer</w:t>
             </w:r>
-            <w:r/>
           </w:p>
         </w:tc>
       </w:tr>
@@ -57,7 +56,7 @@
             <w:tcBorders/>
             <w:shd w:fill="auto" w:val="clear"/>
             <w:tcMar>
-              <w:left w:w="17" w:type="dxa"/>
+              <w:left w:w="12" w:type="dxa"/>
             </w:tcMar>
           </w:tcPr>
           <w:p>
@@ -65,6 +64,7 @@
               <w:pStyle w:val="Normal"/>
               <w:spacing w:lineRule="auto" w:line="240" w:before="0" w:after="0"/>
               <w:jc w:val="both"/>
+              <w:rPr/>
             </w:pPr>
             <w:r>
               <w:rPr>
@@ -72,9 +72,24 @@
                 <w:sz w:val="18"/>
                 <w:szCs w:val="18"/>
               </w:rPr>
-              <w:t>Generar sonido utilizando un buzzer</w:t>
-            </w:r>
-            <w:r/>
+              <w:t xml:space="preserve">Generar sonido utilizando un </w:t>
+            </w:r>
+            <w:r>
+              <w:rPr>
+                <w:rFonts w:ascii="Arial" w:hAnsi="Arial"/>
+                <w:sz w:val="18"/>
+                <w:szCs w:val="18"/>
+              </w:rPr>
+              <w:t xml:space="preserve">piezo </w:t>
+            </w:r>
+            <w:r>
+              <w:rPr>
+                <w:rFonts w:ascii="Arial" w:hAnsi="Arial"/>
+                <w:sz w:val="18"/>
+                <w:szCs w:val="18"/>
+              </w:rPr>
+              <w:t>buzzer</w:t>
+            </w:r>
           </w:p>
         </w:tc>
       </w:tr>
@@ -86,7 +101,7 @@
             <w:tcBorders/>
             <w:shd w:color="auto" w:fill="DDD9C3" w:themeFill="background2" w:themeFillShade="e6" w:val="clear"/>
             <w:tcMar>
-              <w:left w:w="17" w:type="dxa"/>
+              <w:left w:w="12" w:type="dxa"/>
             </w:tcMar>
           </w:tcPr>
           <w:p>
@@ -94,6 +109,7 @@
               <w:pStyle w:val="Normal"/>
               <w:spacing w:lineRule="auto" w:line="240" w:before="0" w:after="0"/>
               <w:jc w:val="left"/>
+              <w:rPr/>
             </w:pPr>
             <w:r>
               <w:rPr>
@@ -104,7 +120,6 @@
               </w:rPr>
               <w:t>Diagrama de Conexión</w:t>
             </w:r>
-            <w:r/>
           </w:p>
         </w:tc>
       </w:tr>
@@ -116,7 +131,7 @@
             <w:tcBorders/>
             <w:shd w:fill="auto" w:val="clear"/>
             <w:tcMar>
-              <w:left w:w="17" w:type="dxa"/>
+              <w:left w:w="12" w:type="dxa"/>
             </w:tcMar>
           </w:tcPr>
           <w:p>
@@ -124,14 +139,23 @@
               <w:pStyle w:val="Normal"/>
               <w:spacing w:lineRule="auto" w:line="240" w:before="0" w:after="0"/>
               <w:jc w:val="center"/>
+              <w:rPr/>
             </w:pPr>
             <w:r>
               <w:rPr/>
               <w:drawing>
-                <wp:inline distT="0" distB="0" distL="0" distR="0">
-                  <wp:extent cx="5647690" cy="3736975"/>
+                <wp:anchor behindDoc="0" distT="0" distB="0" distL="0" distR="0" simplePos="0" locked="0" layoutInCell="1" allowOverlap="1" relativeHeight="4">
+                  <wp:simplePos x="0" y="0"/>
+                  <wp:positionH relativeFrom="column">
+                    <wp:align>center</wp:align>
+                  </wp:positionH>
+                  <wp:positionV relativeFrom="paragraph">
+                    <wp:align>top</wp:align>
+                  </wp:positionV>
+                  <wp:extent cx="5654040" cy="3738245"/>
                   <wp:effectExtent l="0" t="0" r="0" b="0"/>
-                  <wp:docPr id="1" name="Picture" descr=""/>
+                  <wp:wrapSquare wrapText="largest"/>
+                  <wp:docPr id="1" name="Image2" descr=""/>
                   <wp:cNvGraphicFramePr>
                     <a:graphicFrameLocks xmlns:a="http://schemas.openxmlformats.org/drawingml/2006/main" noChangeAspect="1"/>
                   </wp:cNvGraphicFramePr>
@@ -139,7 +163,7 @@
                     <a:graphicData uri="http://schemas.openxmlformats.org/drawingml/2006/picture">
                       <pic:pic xmlns:pic="http://schemas.openxmlformats.org/drawingml/2006/picture">
                         <pic:nvPicPr>
-                          <pic:cNvPr id="1" name="Picture" descr=""/>
+                          <pic:cNvPr id="1" name="Image2" descr=""/>
                           <pic:cNvPicPr>
                             <a:picLocks noChangeAspect="1" noChangeArrowheads="1"/>
                           </pic:cNvPicPr>
@@ -153,7 +177,7 @@
                         <pic:spPr bwMode="auto">
                           <a:xfrm>
                             <a:off x="0" y="0"/>
-                            <a:ext cx="5647690" cy="3736975"/>
+                            <a:ext cx="5654040" cy="3738245"/>
                           </a:xfrm>
                           <a:prstGeom prst="rect">
                             <a:avLst/>
@@ -169,10 +193,9 @@
                       </pic:pic>
                     </a:graphicData>
                   </a:graphic>
-                </wp:inline>
+                </wp:anchor>
               </w:drawing>
             </w:r>
-            <w:r/>
           </w:p>
         </w:tc>
       </w:tr>
@@ -184,7 +207,7 @@
             <w:tcBorders/>
             <w:shd w:color="auto" w:fill="DDD9C3" w:themeFill="background2" w:themeFillShade="e6" w:val="clear"/>
             <w:tcMar>
-              <w:left w:w="17" w:type="dxa"/>
+              <w:left w:w="12" w:type="dxa"/>
             </w:tcMar>
           </w:tcPr>
           <w:p>
@@ -192,6 +215,7 @@
               <w:pStyle w:val="Normal"/>
               <w:spacing w:lineRule="auto" w:line="240" w:before="0" w:after="0"/>
               <w:jc w:val="left"/>
+              <w:rPr/>
             </w:pPr>
             <w:r>
               <w:rPr>
@@ -202,7 +226,6 @@
               </w:rPr>
               <w:t>Código en IDE Arduino</w:t>
             </w:r>
-            <w:r/>
           </w:p>
         </w:tc>
       </w:tr>
@@ -214,7 +237,7 @@
             <w:tcBorders/>
             <w:shd w:fill="auto" w:val="clear"/>
             <w:tcMar>
-              <w:left w:w="17" w:type="dxa"/>
+              <w:left w:w="12" w:type="dxa"/>
             </w:tcMar>
           </w:tcPr>
           <w:p>
@@ -239,18 +262,18 @@
                 <w:tab w:val="left" w:pos="14656" w:leader="none"/>
               </w:tabs>
               <w:spacing w:lineRule="auto" w:line="240" w:before="0" w:after="0"/>
-            </w:pPr>
-            <w:r>
-              <w:rPr>
-                <w:rFonts w:eastAsia="Times New Roman" w:cs="Courier New" w:ascii="Courier 10 Pitch" w:hAnsi="Courier 10 Pitch"/>
-                <w:color w:val="auto"/>
+              <w:rPr/>
+            </w:pPr>
+            <w:r>
+              <w:rPr>
+                <w:rFonts w:eastAsia="Times New Roman" w:cs="Courier New" w:ascii="Courier 10 Pitch" w:hAnsi="Courier 10 Pitch"/>
+                <w:color w:val="00000A"/>
                 <w:sz w:val="18"/>
                 <w:szCs w:val="18"/>
                 <w:lang w:eastAsia="es-CL"/>
               </w:rPr>
               <w:t>/*</w:t>
             </w:r>
-            <w:r/>
           </w:p>
           <w:p>
             <w:pPr>
@@ -274,11 +297,12 @@
                 <w:tab w:val="left" w:pos="14656" w:leader="none"/>
               </w:tabs>
               <w:spacing w:lineRule="auto" w:line="240" w:before="0" w:after="0"/>
-            </w:pPr>
-            <w:r>
-              <w:rPr>
-                <w:rFonts w:eastAsia="Times New Roman" w:cs="Courier New" w:ascii="Courier 10 Pitch" w:hAnsi="Courier 10 Pitch"/>
-                <w:color w:val="auto"/>
+              <w:rPr/>
+            </w:pPr>
+            <w:r>
+              <w:rPr>
+                <w:rFonts w:eastAsia="Times New Roman" w:cs="Courier New" w:ascii="Courier 10 Pitch" w:hAnsi="Courier 10 Pitch"/>
+                <w:color w:val="00000A"/>
                 <w:sz w:val="18"/>
                 <w:szCs w:val="18"/>
                 <w:lang w:eastAsia="es-CL"/>
@@ -288,34 +312,13 @@
             <w:r>
               <w:rPr>
                 <w:rFonts w:eastAsia="Times New Roman" w:cs="Courier New" w:ascii="Courier 10 Pitch" w:hAnsi="Courier 10 Pitch"/>
-                <w:color w:val="auto"/>
-                <w:sz w:val="18"/>
-                <w:szCs w:val="18"/>
-                <w:lang w:eastAsia="es-CL"/>
-              </w:rPr>
-              <w:t xml:space="preserve">Sonido a </w:t>
-            </w:r>
-            <w:r>
-              <w:rPr>
-                <w:rFonts w:eastAsia="Times New Roman" w:cs="Courier New" w:ascii="Courier 10 Pitch" w:hAnsi="Courier 10 Pitch"/>
-                <w:color w:val="auto"/>
-                <w:sz w:val="18"/>
-                <w:szCs w:val="18"/>
-                <w:lang w:eastAsia="es-CL"/>
-              </w:rPr>
-              <w:t>través</w:t>
-            </w:r>
-            <w:r>
-              <w:rPr>
-                <w:rFonts w:eastAsia="Times New Roman" w:cs="Courier New" w:ascii="Courier 10 Pitch" w:hAnsi="Courier 10 Pitch"/>
-                <w:color w:val="auto"/>
-                <w:sz w:val="18"/>
-                <w:szCs w:val="18"/>
-                <w:lang w:eastAsia="es-CL"/>
-              </w:rPr>
-              <w:t xml:space="preserve"> de un Buzzer</w:t>
-            </w:r>
-            <w:r/>
+                <w:color w:val="00000A"/>
+                <w:sz w:val="18"/>
+                <w:szCs w:val="18"/>
+                <w:lang w:eastAsia="es-CL"/>
+              </w:rPr>
+              <w:t>Sonido a través de un Buzzer</w:t>
+            </w:r>
           </w:p>
           <w:p>
             <w:pPr>
@@ -339,11 +342,12 @@
                 <w:tab w:val="left" w:pos="14656" w:leader="none"/>
               </w:tabs>
               <w:spacing w:lineRule="auto" w:line="240" w:before="0" w:after="0"/>
-            </w:pPr>
-            <w:r>
-              <w:rPr>
-                <w:rFonts w:eastAsia="Times New Roman" w:cs="Courier New" w:ascii="Courier 10 Pitch" w:hAnsi="Courier 10 Pitch"/>
-                <w:color w:val="auto"/>
+              <w:rPr/>
+            </w:pPr>
+            <w:r>
+              <w:rPr>
+                <w:rFonts w:eastAsia="Times New Roman" w:cs="Courier New" w:ascii="Courier 10 Pitch" w:hAnsi="Courier 10 Pitch"/>
+                <w:color w:val="00000A"/>
                 <w:sz w:val="18"/>
                 <w:szCs w:val="18"/>
                 <w:lang w:eastAsia="es-CL"/>
@@ -353,14 +357,13 @@
             <w:r>
               <w:rPr>
                 <w:rFonts w:eastAsia="Times New Roman" w:cs="Courier New" w:ascii="Courier 10 Pitch" w:hAnsi="Courier 10 Pitch"/>
-                <w:color w:val="auto"/>
+                <w:color w:val="00000A"/>
                 <w:sz w:val="18"/>
                 <w:szCs w:val="18"/>
                 <w:lang w:eastAsia="es-CL"/>
               </w:rPr>
               <w:t>*/</w:t>
             </w:r>
-            <w:r/>
           </w:p>
           <w:p>
             <w:pPr>
@@ -385,24 +388,22 @@
               </w:tabs>
               <w:spacing w:lineRule="auto" w:line="240" w:before="0" w:after="0"/>
               <w:rPr>
-                <w:sz w:val="18"/>
-                <w:sz w:val="18"/>
-                <w:szCs w:val="18"/>
                 <w:rFonts w:ascii="Courier 10 Pitch" w:hAnsi="Courier 10 Pitch" w:eastAsia="Calibri" w:cs="" w:cstheme="minorBidi" w:eastAsiaTheme="minorHAnsi"/>
-                <w:color w:val="auto"/>
+                <w:color w:val="00000A"/>
+                <w:sz w:val="18"/>
+                <w:szCs w:val="18"/>
                 <w:lang w:val="es-CL" w:eastAsia="en-US" w:bidi="ar-SA"/>
               </w:rPr>
             </w:pPr>
             <w:r>
               <w:rPr>
                 <w:rFonts w:eastAsia="Calibri" w:cs="" w:cstheme="minorBidi" w:eastAsiaTheme="minorHAnsi" w:ascii="Courier 10 Pitch" w:hAnsi="Courier 10 Pitch"/>
-                <w:color w:val="auto"/>
+                <w:color w:val="00000A"/>
                 <w:sz w:val="18"/>
                 <w:szCs w:val="18"/>
                 <w:lang w:val="es-CL" w:eastAsia="en-US" w:bidi="ar-SA"/>
               </w:rPr>
             </w:r>
-            <w:r/>
           </w:p>
           <w:p>
             <w:pPr>
@@ -426,18 +427,18 @@
                 <w:tab w:val="left" w:pos="14656" w:leader="none"/>
               </w:tabs>
               <w:spacing w:lineRule="auto" w:line="240" w:before="0" w:after="0"/>
-            </w:pPr>
-            <w:r>
-              <w:rPr>
-                <w:rFonts w:eastAsia="Times New Roman" w:cs="Courier New" w:ascii="Courier 10 Pitch" w:hAnsi="Courier 10 Pitch"/>
-                <w:color w:val="auto"/>
+              <w:rPr/>
+            </w:pPr>
+            <w:r>
+              <w:rPr>
+                <w:rFonts w:eastAsia="Times New Roman" w:cs="Courier New" w:ascii="Courier 10 Pitch" w:hAnsi="Courier 10 Pitch"/>
+                <w:color w:val="00000A"/>
                 <w:sz w:val="18"/>
                 <w:szCs w:val="18"/>
                 <w:lang w:eastAsia="es-CL"/>
               </w:rPr>
               <w:t>int buzzer = 8;                 // pin al cual esta conectado el Buzzer</w:t>
             </w:r>
-            <w:r/>
           </w:p>
           <w:p>
             <w:pPr>
@@ -462,24 +463,22 @@
               </w:tabs>
               <w:spacing w:lineRule="auto" w:line="240" w:before="0" w:after="0"/>
               <w:rPr>
-                <w:sz w:val="18"/>
-                <w:sz w:val="18"/>
-                <w:szCs w:val="18"/>
                 <w:rFonts w:ascii="Courier 10 Pitch" w:hAnsi="Courier 10 Pitch" w:eastAsia="Calibri" w:cs="" w:cstheme="minorBidi" w:eastAsiaTheme="minorHAnsi"/>
-                <w:color w:val="auto"/>
+                <w:color w:val="00000A"/>
+                <w:sz w:val="18"/>
+                <w:szCs w:val="18"/>
                 <w:lang w:val="es-CL" w:eastAsia="en-US" w:bidi="ar-SA"/>
               </w:rPr>
             </w:pPr>
             <w:r>
               <w:rPr>
                 <w:rFonts w:eastAsia="Calibri" w:cs="" w:cstheme="minorBidi" w:eastAsiaTheme="minorHAnsi" w:ascii="Courier 10 Pitch" w:hAnsi="Courier 10 Pitch"/>
-                <w:color w:val="auto"/>
+                <w:color w:val="00000A"/>
                 <w:sz w:val="18"/>
                 <w:szCs w:val="18"/>
                 <w:lang w:val="es-CL" w:eastAsia="en-US" w:bidi="ar-SA"/>
               </w:rPr>
             </w:r>
-            <w:r/>
           </w:p>
           <w:p>
             <w:pPr>
@@ -503,18 +502,18 @@
                 <w:tab w:val="left" w:pos="14656" w:leader="none"/>
               </w:tabs>
               <w:spacing w:lineRule="auto" w:line="240" w:before="0" w:after="0"/>
-            </w:pPr>
-            <w:r>
-              <w:rPr>
-                <w:rFonts w:eastAsia="Times New Roman" w:cs="Courier New" w:ascii="Courier 10 Pitch" w:hAnsi="Courier 10 Pitch"/>
-                <w:color w:val="auto"/>
+              <w:rPr/>
+            </w:pPr>
+            <w:r>
+              <w:rPr>
+                <w:rFonts w:eastAsia="Times New Roman" w:cs="Courier New" w:ascii="Courier 10 Pitch" w:hAnsi="Courier 10 Pitch"/>
+                <w:color w:val="00000A"/>
                 <w:sz w:val="18"/>
                 <w:szCs w:val="18"/>
                 <w:lang w:eastAsia="es-CL"/>
               </w:rPr>
               <w:t xml:space="preserve">// la funcion setup() se ejecuta una vez al reiniciarse  </w:t>
             </w:r>
-            <w:r/>
           </w:p>
           <w:p>
             <w:pPr>
@@ -538,18 +537,18 @@
                 <w:tab w:val="left" w:pos="14656" w:leader="none"/>
               </w:tabs>
               <w:spacing w:lineRule="auto" w:line="240" w:before="0" w:after="0"/>
-            </w:pPr>
-            <w:r>
-              <w:rPr>
-                <w:rFonts w:eastAsia="Times New Roman" w:cs="Courier New" w:ascii="Courier 10 Pitch" w:hAnsi="Courier 10 Pitch"/>
-                <w:color w:val="auto"/>
+              <w:rPr/>
+            </w:pPr>
+            <w:r>
+              <w:rPr>
+                <w:rFonts w:eastAsia="Times New Roman" w:cs="Courier New" w:ascii="Courier 10 Pitch" w:hAnsi="Courier 10 Pitch"/>
+                <w:color w:val="00000A"/>
                 <w:sz w:val="18"/>
                 <w:szCs w:val="18"/>
                 <w:lang w:eastAsia="es-CL"/>
               </w:rPr>
               <w:t xml:space="preserve">void setup() {                </w:t>
             </w:r>
-            <w:r/>
           </w:p>
           <w:p>
             <w:pPr>
@@ -573,11 +572,12 @@
                 <w:tab w:val="left" w:pos="14656" w:leader="none"/>
               </w:tabs>
               <w:spacing w:lineRule="auto" w:line="240" w:before="0" w:after="0"/>
-            </w:pPr>
-            <w:r>
-              <w:rPr>
-                <w:rFonts w:eastAsia="Times New Roman" w:cs="Courier New" w:ascii="Courier 10 Pitch" w:hAnsi="Courier 10 Pitch"/>
-                <w:color w:val="auto"/>
+              <w:rPr/>
+            </w:pPr>
+            <w:r>
+              <w:rPr>
+                <w:rFonts w:eastAsia="Times New Roman" w:cs="Courier New" w:ascii="Courier 10 Pitch" w:hAnsi="Courier 10 Pitch"/>
+                <w:color w:val="00000A"/>
                 <w:sz w:val="18"/>
                 <w:szCs w:val="18"/>
                 <w:lang w:eastAsia="es-CL"/>
@@ -587,14 +587,13 @@
             <w:r>
               <w:rPr>
                 <w:rFonts w:eastAsia="Times New Roman" w:cs="Courier New" w:ascii="Courier 10 Pitch" w:hAnsi="Courier 10 Pitch"/>
-                <w:color w:val="auto"/>
+                <w:color w:val="00000A"/>
                 <w:sz w:val="18"/>
                 <w:szCs w:val="18"/>
                 <w:lang w:eastAsia="es-CL"/>
               </w:rPr>
               <w:t>pinMode(buzzer, OUTPUT);      // inicializa el pin de salida</w:t>
             </w:r>
-            <w:r/>
           </w:p>
           <w:p>
             <w:pPr>
@@ -618,18 +617,18 @@
                 <w:tab w:val="left" w:pos="14656" w:leader="none"/>
               </w:tabs>
               <w:spacing w:lineRule="auto" w:line="240" w:before="0" w:after="0"/>
-            </w:pPr>
-            <w:r>
-              <w:rPr>
-                <w:rFonts w:eastAsia="Times New Roman" w:cs="Courier New" w:ascii="Courier 10 Pitch" w:hAnsi="Courier 10 Pitch"/>
-                <w:color w:val="auto"/>
+              <w:rPr/>
+            </w:pPr>
+            <w:r>
+              <w:rPr>
+                <w:rFonts w:eastAsia="Times New Roman" w:cs="Courier New" w:ascii="Courier 10 Pitch" w:hAnsi="Courier 10 Pitch"/>
+                <w:color w:val="00000A"/>
                 <w:sz w:val="18"/>
                 <w:szCs w:val="18"/>
                 <w:lang w:eastAsia="es-CL"/>
               </w:rPr>
               <w:t>}</w:t>
             </w:r>
-            <w:r/>
           </w:p>
           <w:p>
             <w:pPr>
@@ -654,24 +653,22 @@
               </w:tabs>
               <w:spacing w:lineRule="auto" w:line="240" w:before="0" w:after="0"/>
               <w:rPr>
-                <w:sz w:val="18"/>
-                <w:sz w:val="18"/>
-                <w:szCs w:val="18"/>
                 <w:rFonts w:ascii="Courier 10 Pitch" w:hAnsi="Courier 10 Pitch" w:eastAsia="Calibri" w:cs="" w:cstheme="minorBidi" w:eastAsiaTheme="minorHAnsi"/>
-                <w:color w:val="auto"/>
+                <w:color w:val="00000A"/>
+                <w:sz w:val="18"/>
+                <w:szCs w:val="18"/>
                 <w:lang w:val="es-CL" w:eastAsia="en-US" w:bidi="ar-SA"/>
               </w:rPr>
             </w:pPr>
             <w:r>
               <w:rPr>
                 <w:rFonts w:eastAsia="Calibri" w:cs="" w:cstheme="minorBidi" w:eastAsiaTheme="minorHAnsi" w:ascii="Courier 10 Pitch" w:hAnsi="Courier 10 Pitch"/>
-                <w:color w:val="auto"/>
+                <w:color w:val="00000A"/>
                 <w:sz w:val="18"/>
                 <w:szCs w:val="18"/>
                 <w:lang w:val="es-CL" w:eastAsia="en-US" w:bidi="ar-SA"/>
               </w:rPr>
             </w:r>
-            <w:r/>
           </w:p>
           <w:p>
             <w:pPr>
@@ -695,18 +692,18 @@
                 <w:tab w:val="left" w:pos="14656" w:leader="none"/>
               </w:tabs>
               <w:spacing w:lineRule="auto" w:line="240" w:before="0" w:after="0"/>
-            </w:pPr>
-            <w:r>
-              <w:rPr>
-                <w:rFonts w:eastAsia="Times New Roman" w:cs="Courier New" w:ascii="Courier 10 Pitch" w:hAnsi="Courier 10 Pitch"/>
-                <w:color w:val="auto"/>
+              <w:rPr/>
+            </w:pPr>
+            <w:r>
+              <w:rPr>
+                <w:rFonts w:eastAsia="Times New Roman" w:cs="Courier New" w:ascii="Courier 10 Pitch" w:hAnsi="Courier 10 Pitch"/>
+                <w:color w:val="00000A"/>
                 <w:sz w:val="18"/>
                 <w:szCs w:val="18"/>
                 <w:lang w:eastAsia="es-CL"/>
               </w:rPr>
               <w:t>// la funcion loop() es llamada internamente en un ciclo sin fin</w:t>
             </w:r>
-            <w:r/>
           </w:p>
           <w:p>
             <w:pPr>
@@ -730,18 +727,18 @@
                 <w:tab w:val="left" w:pos="14656" w:leader="none"/>
               </w:tabs>
               <w:spacing w:lineRule="auto" w:line="240" w:before="0" w:after="0"/>
-            </w:pPr>
-            <w:r>
-              <w:rPr>
-                <w:rFonts w:eastAsia="Times New Roman" w:cs="Courier New" w:ascii="Courier 10 Pitch" w:hAnsi="Courier 10 Pitch"/>
-                <w:color w:val="auto"/>
+              <w:rPr/>
+            </w:pPr>
+            <w:r>
+              <w:rPr>
+                <w:rFonts w:eastAsia="Times New Roman" w:cs="Courier New" w:ascii="Courier 10 Pitch" w:hAnsi="Courier 10 Pitch"/>
+                <w:color w:val="00000A"/>
                 <w:sz w:val="18"/>
                 <w:szCs w:val="18"/>
                 <w:lang w:eastAsia="es-CL"/>
               </w:rPr>
               <w:t>void loop() {</w:t>
             </w:r>
-            <w:r/>
           </w:p>
           <w:p>
             <w:pPr>
@@ -765,11 +762,12 @@
                 <w:tab w:val="left" w:pos="14656" w:leader="none"/>
               </w:tabs>
               <w:spacing w:lineRule="auto" w:line="240" w:before="0" w:after="0"/>
-            </w:pPr>
-            <w:r>
-              <w:rPr>
-                <w:rFonts w:eastAsia="Times New Roman" w:cs="Courier New" w:ascii="Courier 10 Pitch" w:hAnsi="Courier 10 Pitch"/>
-                <w:color w:val="auto"/>
+              <w:rPr/>
+            </w:pPr>
+            <w:r>
+              <w:rPr>
+                <w:rFonts w:eastAsia="Times New Roman" w:cs="Courier New" w:ascii="Courier 10 Pitch" w:hAnsi="Courier 10 Pitch"/>
+                <w:color w:val="00000A"/>
                 <w:sz w:val="18"/>
                 <w:szCs w:val="18"/>
                 <w:lang w:eastAsia="es-CL"/>
@@ -779,14 +777,13 @@
             <w:r>
               <w:rPr>
                 <w:rFonts w:eastAsia="Times New Roman" w:cs="Courier New" w:ascii="Courier 10 Pitch" w:hAnsi="Courier 10 Pitch"/>
-                <w:color w:val="auto"/>
+                <w:color w:val="00000A"/>
                 <w:sz w:val="18"/>
                 <w:szCs w:val="18"/>
                 <w:lang w:eastAsia="es-CL"/>
               </w:rPr>
               <w:t>for(int f=440; f&lt;5000; f+=10)</w:t>
             </w:r>
-            <w:r/>
           </w:p>
           <w:p>
             <w:pPr>
@@ -810,11 +807,12 @@
                 <w:tab w:val="left" w:pos="14656" w:leader="none"/>
               </w:tabs>
               <w:spacing w:lineRule="auto" w:line="240" w:before="0" w:after="0"/>
-            </w:pPr>
-            <w:r>
-              <w:rPr>
-                <w:rFonts w:eastAsia="Times New Roman" w:cs="Courier New" w:ascii="Courier 10 Pitch" w:hAnsi="Courier 10 Pitch"/>
-                <w:color w:val="auto"/>
+              <w:rPr/>
+            </w:pPr>
+            <w:r>
+              <w:rPr>
+                <w:rFonts w:eastAsia="Times New Roman" w:cs="Courier New" w:ascii="Courier 10 Pitch" w:hAnsi="Courier 10 Pitch"/>
+                <w:color w:val="00000A"/>
                 <w:sz w:val="18"/>
                 <w:szCs w:val="18"/>
                 <w:lang w:eastAsia="es-CL"/>
@@ -824,14 +822,13 @@
             <w:r>
               <w:rPr>
                 <w:rFonts w:eastAsia="Times New Roman" w:cs="Courier New" w:ascii="Courier 10 Pitch" w:hAnsi="Courier 10 Pitch"/>
-                <w:color w:val="auto"/>
+                <w:color w:val="00000A"/>
                 <w:sz w:val="18"/>
                 <w:szCs w:val="18"/>
                 <w:lang w:eastAsia="es-CL"/>
               </w:rPr>
               <w:t>{</w:t>
             </w:r>
-            <w:r/>
           </w:p>
           <w:p>
             <w:pPr>
@@ -855,11 +852,12 @@
                 <w:tab w:val="left" w:pos="14656" w:leader="none"/>
               </w:tabs>
               <w:spacing w:lineRule="auto" w:line="240" w:before="0" w:after="0"/>
-            </w:pPr>
-            <w:r>
-              <w:rPr>
-                <w:rFonts w:eastAsia="Times New Roman" w:cs="Courier New" w:ascii="Courier 10 Pitch" w:hAnsi="Courier 10 Pitch"/>
-                <w:color w:val="auto"/>
+              <w:rPr/>
+            </w:pPr>
+            <w:r>
+              <w:rPr>
+                <w:rFonts w:eastAsia="Times New Roman" w:cs="Courier New" w:ascii="Courier 10 Pitch" w:hAnsi="Courier 10 Pitch"/>
+                <w:color w:val="00000A"/>
                 <w:sz w:val="18"/>
                 <w:szCs w:val="18"/>
                 <w:lang w:eastAsia="es-CL"/>
@@ -869,14 +867,13 @@
             <w:r>
               <w:rPr>
                 <w:rFonts w:eastAsia="Times New Roman" w:cs="Courier New" w:ascii="Courier 10 Pitch" w:hAnsi="Courier 10 Pitch"/>
-                <w:color w:val="auto"/>
+                <w:color w:val="00000A"/>
                 <w:sz w:val="18"/>
                 <w:szCs w:val="18"/>
                 <w:lang w:eastAsia="es-CL"/>
               </w:rPr>
               <w:t>doFrec(f);</w:t>
             </w:r>
-            <w:r/>
           </w:p>
           <w:p>
             <w:pPr>
@@ -900,11 +897,12 @@
                 <w:tab w:val="left" w:pos="14656" w:leader="none"/>
               </w:tabs>
               <w:spacing w:lineRule="auto" w:line="240" w:before="0" w:after="0"/>
-            </w:pPr>
-            <w:r>
-              <w:rPr>
-                <w:rFonts w:eastAsia="Times New Roman" w:cs="Courier New" w:ascii="Courier 10 Pitch" w:hAnsi="Courier 10 Pitch"/>
-                <w:color w:val="auto"/>
+              <w:rPr/>
+            </w:pPr>
+            <w:r>
+              <w:rPr>
+                <w:rFonts w:eastAsia="Times New Roman" w:cs="Courier New" w:ascii="Courier 10 Pitch" w:hAnsi="Courier 10 Pitch"/>
+                <w:color w:val="00000A"/>
                 <w:sz w:val="18"/>
                 <w:szCs w:val="18"/>
                 <w:lang w:eastAsia="es-CL"/>
@@ -914,14 +912,13 @@
             <w:r>
               <w:rPr>
                 <w:rFonts w:eastAsia="Times New Roman" w:cs="Courier New" w:ascii="Courier 10 Pitch" w:hAnsi="Courier 10 Pitch"/>
-                <w:color w:val="auto"/>
+                <w:color w:val="00000A"/>
                 <w:sz w:val="18"/>
                 <w:szCs w:val="18"/>
                 <w:lang w:eastAsia="es-CL"/>
               </w:rPr>
               <w:t>}</w:t>
             </w:r>
-            <w:r/>
           </w:p>
           <w:p>
             <w:pPr>
@@ -945,18 +942,18 @@
                 <w:tab w:val="left" w:pos="14656" w:leader="none"/>
               </w:tabs>
               <w:spacing w:lineRule="auto" w:line="240" w:before="0" w:after="0"/>
-            </w:pPr>
-            <w:r>
-              <w:rPr>
-                <w:rFonts w:eastAsia="Times New Roman" w:cs="Courier New" w:ascii="Courier 10 Pitch" w:hAnsi="Courier 10 Pitch"/>
-                <w:color w:val="auto"/>
+              <w:rPr/>
+            </w:pPr>
+            <w:r>
+              <w:rPr>
+                <w:rFonts w:eastAsia="Times New Roman" w:cs="Courier New" w:ascii="Courier 10 Pitch" w:hAnsi="Courier 10 Pitch"/>
+                <w:color w:val="00000A"/>
                 <w:sz w:val="18"/>
                 <w:szCs w:val="18"/>
                 <w:lang w:eastAsia="es-CL"/>
               </w:rPr>
               <w:t>}</w:t>
             </w:r>
-            <w:r/>
           </w:p>
           <w:p>
             <w:pPr>
@@ -981,24 +978,22 @@
               </w:tabs>
               <w:spacing w:lineRule="auto" w:line="240" w:before="0" w:after="0"/>
               <w:rPr>
-                <w:sz w:val="18"/>
-                <w:sz w:val="18"/>
-                <w:szCs w:val="18"/>
                 <w:rFonts w:ascii="Courier 10 Pitch" w:hAnsi="Courier 10 Pitch" w:eastAsia="Calibri" w:cs="" w:cstheme="minorBidi" w:eastAsiaTheme="minorHAnsi"/>
-                <w:color w:val="auto"/>
+                <w:color w:val="00000A"/>
+                <w:sz w:val="18"/>
+                <w:szCs w:val="18"/>
                 <w:lang w:val="es-CL" w:eastAsia="en-US" w:bidi="ar-SA"/>
               </w:rPr>
             </w:pPr>
             <w:r>
               <w:rPr>
                 <w:rFonts w:eastAsia="Calibri" w:cs="" w:cstheme="minorBidi" w:eastAsiaTheme="minorHAnsi" w:ascii="Courier 10 Pitch" w:hAnsi="Courier 10 Pitch"/>
-                <w:color w:val="auto"/>
+                <w:color w:val="00000A"/>
                 <w:sz w:val="18"/>
                 <w:szCs w:val="18"/>
                 <w:lang w:val="es-CL" w:eastAsia="en-US" w:bidi="ar-SA"/>
               </w:rPr>
             </w:r>
-            <w:r/>
           </w:p>
           <w:p>
             <w:pPr>
@@ -1022,18 +1017,18 @@
                 <w:tab w:val="left" w:pos="14656" w:leader="none"/>
               </w:tabs>
               <w:spacing w:lineRule="auto" w:line="240" w:before="0" w:after="0"/>
-            </w:pPr>
-            <w:r>
-              <w:rPr>
-                <w:rFonts w:eastAsia="Times New Roman" w:cs="Courier New" w:ascii="Courier 10 Pitch" w:hAnsi="Courier 10 Pitch"/>
-                <w:color w:val="auto"/>
+              <w:rPr/>
+            </w:pPr>
+            <w:r>
+              <w:rPr>
+                <w:rFonts w:eastAsia="Times New Roman" w:cs="Courier New" w:ascii="Courier 10 Pitch" w:hAnsi="Courier 10 Pitch"/>
+                <w:color w:val="00000A"/>
                 <w:sz w:val="18"/>
                 <w:szCs w:val="18"/>
                 <w:lang w:eastAsia="es-CL"/>
               </w:rPr>
               <w:t>void doFrec(int f)</w:t>
             </w:r>
-            <w:r/>
           </w:p>
           <w:p>
             <w:pPr>
@@ -1057,18 +1052,18 @@
                 <w:tab w:val="left" w:pos="14656" w:leader="none"/>
               </w:tabs>
               <w:spacing w:lineRule="auto" w:line="240" w:before="0" w:after="0"/>
-            </w:pPr>
-            <w:r>
-              <w:rPr>
-                <w:rFonts w:eastAsia="Times New Roman" w:cs="Courier New" w:ascii="Courier 10 Pitch" w:hAnsi="Courier 10 Pitch"/>
-                <w:color w:val="auto"/>
+              <w:rPr/>
+            </w:pPr>
+            <w:r>
+              <w:rPr>
+                <w:rFonts w:eastAsia="Times New Roman" w:cs="Courier New" w:ascii="Courier 10 Pitch" w:hAnsi="Courier 10 Pitch"/>
+                <w:color w:val="00000A"/>
                 <w:sz w:val="18"/>
                 <w:szCs w:val="18"/>
                 <w:lang w:eastAsia="es-CL"/>
               </w:rPr>
               <w:t>{</w:t>
             </w:r>
-            <w:r/>
           </w:p>
           <w:p>
             <w:pPr>
@@ -1092,11 +1087,12 @@
                 <w:tab w:val="left" w:pos="14656" w:leader="none"/>
               </w:tabs>
               <w:spacing w:lineRule="auto" w:line="240" w:before="0" w:after="0"/>
-            </w:pPr>
-            <w:r>
-              <w:rPr>
-                <w:rFonts w:eastAsia="Times New Roman" w:cs="Courier New" w:ascii="Courier 10 Pitch" w:hAnsi="Courier 10 Pitch"/>
-                <w:color w:val="auto"/>
+              <w:rPr/>
+            </w:pPr>
+            <w:r>
+              <w:rPr>
+                <w:rFonts w:eastAsia="Times New Roman" w:cs="Courier New" w:ascii="Courier 10 Pitch" w:hAnsi="Courier 10 Pitch"/>
+                <w:color w:val="00000A"/>
                 <w:sz w:val="18"/>
                 <w:szCs w:val="18"/>
                 <w:lang w:eastAsia="es-CL"/>
@@ -1106,14 +1102,13 @@
             <w:r>
               <w:rPr>
                 <w:rFonts w:eastAsia="Times New Roman" w:cs="Courier New" w:ascii="Courier 10 Pitch" w:hAnsi="Courier 10 Pitch"/>
-                <w:color w:val="auto"/>
+                <w:color w:val="00000A"/>
                 <w:sz w:val="18"/>
                 <w:szCs w:val="18"/>
                 <w:lang w:eastAsia="es-CL"/>
               </w:rPr>
               <w:t>float d = (1000000.0/f)/2.0;</w:t>
             </w:r>
-            <w:r/>
           </w:p>
           <w:p>
             <w:pPr>
@@ -1137,11 +1132,12 @@
                 <w:tab w:val="left" w:pos="14656" w:leader="none"/>
               </w:tabs>
               <w:spacing w:lineRule="auto" w:line="240" w:before="0" w:after="0"/>
-            </w:pPr>
-            <w:r>
-              <w:rPr>
-                <w:rFonts w:eastAsia="Times New Roman" w:cs="Courier New" w:ascii="Courier 10 Pitch" w:hAnsi="Courier 10 Pitch"/>
-                <w:color w:val="auto"/>
+              <w:rPr/>
+            </w:pPr>
+            <w:r>
+              <w:rPr>
+                <w:rFonts w:eastAsia="Times New Roman" w:cs="Courier New" w:ascii="Courier 10 Pitch" w:hAnsi="Courier 10 Pitch"/>
+                <w:color w:val="00000A"/>
                 <w:sz w:val="18"/>
                 <w:szCs w:val="18"/>
                 <w:lang w:eastAsia="es-CL"/>
@@ -1151,14 +1147,13 @@
             <w:r>
               <w:rPr>
                 <w:rFonts w:eastAsia="Times New Roman" w:cs="Courier New" w:ascii="Courier 10 Pitch" w:hAnsi="Courier 10 Pitch"/>
-                <w:color w:val="auto"/>
+                <w:color w:val="00000A"/>
                 <w:sz w:val="18"/>
                 <w:szCs w:val="18"/>
                 <w:lang w:eastAsia="es-CL"/>
               </w:rPr>
               <w:t>digitalWrite(buzzer, HIGH);</w:t>
             </w:r>
-            <w:r/>
           </w:p>
           <w:p>
             <w:pPr>
@@ -1182,11 +1177,12 @@
                 <w:tab w:val="left" w:pos="14656" w:leader="none"/>
               </w:tabs>
               <w:spacing w:lineRule="auto" w:line="240" w:before="0" w:after="0"/>
-            </w:pPr>
-            <w:r>
-              <w:rPr>
-                <w:rFonts w:eastAsia="Times New Roman" w:cs="Courier New" w:ascii="Courier 10 Pitch" w:hAnsi="Courier 10 Pitch"/>
-                <w:color w:val="auto"/>
+              <w:rPr/>
+            </w:pPr>
+            <w:r>
+              <w:rPr>
+                <w:rFonts w:eastAsia="Times New Roman" w:cs="Courier New" w:ascii="Courier 10 Pitch" w:hAnsi="Courier 10 Pitch"/>
+                <w:color w:val="00000A"/>
                 <w:sz w:val="18"/>
                 <w:szCs w:val="18"/>
                 <w:lang w:eastAsia="es-CL"/>
@@ -1196,14 +1192,13 @@
             <w:r>
               <w:rPr>
                 <w:rFonts w:eastAsia="Times New Roman" w:cs="Courier New" w:ascii="Courier 10 Pitch" w:hAnsi="Courier 10 Pitch"/>
-                <w:color w:val="auto"/>
+                <w:color w:val="00000A"/>
                 <w:sz w:val="18"/>
                 <w:szCs w:val="18"/>
                 <w:lang w:eastAsia="es-CL"/>
               </w:rPr>
               <w:t>delayMicroseconds(d);</w:t>
             </w:r>
-            <w:r/>
           </w:p>
           <w:p>
             <w:pPr>
@@ -1227,11 +1222,12 @@
                 <w:tab w:val="left" w:pos="14656" w:leader="none"/>
               </w:tabs>
               <w:spacing w:lineRule="auto" w:line="240" w:before="0" w:after="0"/>
-            </w:pPr>
-            <w:r>
-              <w:rPr>
-                <w:rFonts w:eastAsia="Times New Roman" w:cs="Courier New" w:ascii="Courier 10 Pitch" w:hAnsi="Courier 10 Pitch"/>
-                <w:color w:val="auto"/>
+              <w:rPr/>
+            </w:pPr>
+            <w:r>
+              <w:rPr>
+                <w:rFonts w:eastAsia="Times New Roman" w:cs="Courier New" w:ascii="Courier 10 Pitch" w:hAnsi="Courier 10 Pitch"/>
+                <w:color w:val="00000A"/>
                 <w:sz w:val="18"/>
                 <w:szCs w:val="18"/>
                 <w:lang w:eastAsia="es-CL"/>
@@ -1241,14 +1237,13 @@
             <w:r>
               <w:rPr>
                 <w:rFonts w:eastAsia="Times New Roman" w:cs="Courier New" w:ascii="Courier 10 Pitch" w:hAnsi="Courier 10 Pitch"/>
-                <w:color w:val="auto"/>
+                <w:color w:val="00000A"/>
                 <w:sz w:val="18"/>
                 <w:szCs w:val="18"/>
                 <w:lang w:eastAsia="es-CL"/>
               </w:rPr>
               <w:t>digitalWrite(buzzer, LOW);</w:t>
             </w:r>
-            <w:r/>
           </w:p>
           <w:p>
             <w:pPr>
@@ -1272,11 +1267,12 @@
                 <w:tab w:val="left" w:pos="14656" w:leader="none"/>
               </w:tabs>
               <w:spacing w:lineRule="auto" w:line="240" w:before="0" w:after="0"/>
-            </w:pPr>
-            <w:r>
-              <w:rPr>
-                <w:rFonts w:eastAsia="Times New Roman" w:cs="Courier New" w:ascii="Courier 10 Pitch" w:hAnsi="Courier 10 Pitch"/>
-                <w:color w:val="auto"/>
+              <w:rPr/>
+            </w:pPr>
+            <w:r>
+              <w:rPr>
+                <w:rFonts w:eastAsia="Times New Roman" w:cs="Courier New" w:ascii="Courier 10 Pitch" w:hAnsi="Courier 10 Pitch"/>
+                <w:color w:val="00000A"/>
                 <w:sz w:val="18"/>
                 <w:szCs w:val="18"/>
                 <w:lang w:eastAsia="es-CL"/>
@@ -1286,14 +1282,13 @@
             <w:r>
               <w:rPr>
                 <w:rFonts w:eastAsia="Times New Roman" w:cs="Courier New" w:ascii="Courier 10 Pitch" w:hAnsi="Courier 10 Pitch"/>
-                <w:color w:val="auto"/>
+                <w:color w:val="00000A"/>
                 <w:sz w:val="18"/>
                 <w:szCs w:val="18"/>
                 <w:lang w:eastAsia="es-CL"/>
               </w:rPr>
               <w:t>delayMicroseconds(d);</w:t>
             </w:r>
-            <w:r/>
           </w:p>
           <w:p>
             <w:pPr>
@@ -1317,18 +1312,18 @@
                 <w:tab w:val="left" w:pos="14656" w:leader="none"/>
               </w:tabs>
               <w:spacing w:lineRule="auto" w:line="240" w:before="0" w:after="0"/>
-            </w:pPr>
-            <w:r>
-              <w:rPr>
-                <w:rFonts w:eastAsia="Times New Roman" w:cs="Courier New" w:ascii="Courier 10 Pitch" w:hAnsi="Courier 10 Pitch"/>
-                <w:color w:val="auto"/>
+              <w:rPr/>
+            </w:pPr>
+            <w:r>
+              <w:rPr>
+                <w:rFonts w:eastAsia="Times New Roman" w:cs="Courier New" w:ascii="Courier 10 Pitch" w:hAnsi="Courier 10 Pitch"/>
+                <w:color w:val="00000A"/>
                 <w:sz w:val="18"/>
                 <w:szCs w:val="18"/>
                 <w:lang w:eastAsia="es-CL"/>
               </w:rPr>
               <w:t>}</w:t>
             </w:r>
-            <w:r/>
           </w:p>
         </w:tc>
       </w:tr>
@@ -1340,7 +1335,7 @@
             <w:tcBorders/>
             <w:shd w:color="auto" w:fill="DDD9C3" w:themeFill="background2" w:themeFillShade="e6" w:val="clear"/>
             <w:tcMar>
-              <w:left w:w="17" w:type="dxa"/>
+              <w:left w:w="12" w:type="dxa"/>
             </w:tcMar>
           </w:tcPr>
           <w:p>
@@ -1349,14 +1344,13 @@
               <w:spacing w:lineRule="auto" w:line="240" w:before="0" w:after="0"/>
               <w:jc w:val="left"/>
               <w:rPr>
-                <w:sz w:val="18"/>
+                <w:rFonts w:ascii="Arial" w:hAnsi="Arial" w:eastAsia="Calibri" w:cs="" w:cstheme="minorBidi" w:eastAsiaTheme="minorHAnsi"/>
                 <w:b/>
-                <w:sz w:val="18"/>
                 <w:b/>
-                <w:szCs w:val="18"/>
                 <w:bCs/>
-                <w:rFonts w:ascii="Arial" w:hAnsi="Arial" w:eastAsia="Calibri" w:cs="" w:cstheme="minorBidi" w:eastAsiaTheme="minorHAnsi"/>
-                <w:color w:val="00000A"/>
+                <w:color w:val="00000A"/>
+                <w:sz w:val="18"/>
+                <w:szCs w:val="18"/>
                 <w:lang w:val="es-CL" w:eastAsia="en-US" w:bidi="ar-SA"/>
               </w:rPr>
             </w:pPr>
@@ -1370,7 +1364,6 @@
               </w:rPr>
               <w:t>Resultado Esperado</w:t>
             </w:r>
-            <w:r/>
           </w:p>
         </w:tc>
       </w:tr>
@@ -1385,7 +1378,7 @@
             <w:shd w:fill="auto" w:val="clear"/>
             <w:tcMar>
               <w:top w:w="58" w:type="dxa"/>
-              <w:left w:w="19" w:type="dxa"/>
+              <w:left w:w="14" w:type="dxa"/>
               <w:bottom w:w="58" w:type="dxa"/>
               <w:right w:w="58" w:type="dxa"/>
             </w:tcMar>
@@ -1393,15 +1386,14 @@
           <w:p>
             <w:pPr>
               <w:pStyle w:val="Normal"/>
-              <w:shd w:val="clear" w:color="" w:themeColor="" w:themeTint="" w:themeShade="" w:fill="FFFFFF" w:themeFill="" w:themeFillTint="" w:themeFillShade=""/>
+              <w:shd w:val="clear" w:color="000000" w:themeTint="0" w:themeShade="0" w:fill="FFFFFF" w:themeFillTint="0" w:themeFillShade="0"/>
               <w:spacing w:lineRule="auto" w:line="240" w:before="0" w:after="0"/>
               <w:jc w:val="left"/>
               <w:rPr>
+                <w:rFonts w:ascii="Arial" w:hAnsi="Arial" w:eastAsia="Calibri" w:cs="" w:cstheme="minorBidi" w:eastAsiaTheme="minorHAnsi"/>
+                <w:color w:val="00000A"/>
                 <w:sz w:val="16"/>
-                <w:sz w:val="16"/>
-                <w:szCs w:val="18"/>
-                <w:rFonts w:ascii="Arial" w:hAnsi="Arial" w:eastAsia="Calibri" w:cs="" w:cstheme="minorBidi" w:eastAsiaTheme="minorHAnsi"/>
-                <w:color w:val="00000A"/>
+                <w:szCs w:val="18"/>
                 <w:lang w:val="es-CL" w:eastAsia="en-US" w:bidi="ar-SA"/>
               </w:rPr>
             </w:pPr>
@@ -1411,9 +1403,24 @@
                 <w:sz w:val="18"/>
                 <w:szCs w:val="18"/>
               </w:rPr>
-              <w:t>Se emite a través del buzzer sonidos que van desde una frecuencia de 440Hz hasta 5000Hz</w:t>
-            </w:r>
-            <w:r/>
+              <w:t xml:space="preserve">Se emite a través del </w:t>
+            </w:r>
+            <w:r>
+              <w:rPr>
+                <w:rFonts w:ascii="Arial" w:hAnsi="Arial"/>
+                <w:sz w:val="18"/>
+                <w:szCs w:val="18"/>
+              </w:rPr>
+              <w:t xml:space="preserve">piezo </w:t>
+            </w:r>
+            <w:r>
+              <w:rPr>
+                <w:rFonts w:ascii="Arial" w:hAnsi="Arial"/>
+                <w:sz w:val="18"/>
+                <w:szCs w:val="18"/>
+              </w:rPr>
+              <w:t>buzzer sonidos que van desde una frecuencia de 440Hz hasta 5000Hz</w:t>
+            </w:r>
           </w:p>
         </w:tc>
       </w:tr>
@@ -1427,7 +1434,7 @@
             </w:tcBorders>
             <w:shd w:color="auto" w:fill="DDD9C3" w:themeFill="background2" w:themeFillShade="e6" w:val="clear"/>
             <w:tcMar>
-              <w:left w:w="17" w:type="dxa"/>
+              <w:left w:w="12" w:type="dxa"/>
             </w:tcMar>
           </w:tcPr>
           <w:p>
@@ -1435,6 +1442,7 @@
               <w:pStyle w:val="Normal"/>
               <w:spacing w:lineRule="auto" w:line="240" w:before="0" w:after="0"/>
               <w:jc w:val="left"/>
+              <w:rPr/>
             </w:pPr>
             <w:r>
               <w:rPr>
@@ -1445,7 +1453,6 @@
               </w:rPr>
               <w:t>Variaciones a la Actividad Principal</w:t>
             </w:r>
-            <w:r/>
           </w:p>
         </w:tc>
       </w:tr>
@@ -1457,7 +1464,7 @@
             <w:tcBorders/>
             <w:shd w:fill="auto" w:val="clear"/>
             <w:tcMar>
-              <w:left w:w="17" w:type="dxa"/>
+              <w:left w:w="12" w:type="dxa"/>
             </w:tcMar>
           </w:tcPr>
           <w:p>
@@ -1469,6 +1476,7 @@
               </w:numPr>
               <w:spacing w:lineRule="auto" w:line="240" w:before="0" w:after="0"/>
               <w:contextualSpacing/>
+              <w:rPr/>
             </w:pPr>
             <w:r>
               <w:rPr>
@@ -1478,7 +1486,6 @@
               </w:rPr>
               <w:t>Modificar los valores de la variable “f” para generar variaciones de sonidos</w:t>
             </w:r>
-            <w:r/>
           </w:p>
         </w:tc>
       </w:tr>
@@ -1487,19 +1494,11 @@
       <w:pPr>
         <w:pStyle w:val="Normal"/>
         <w:spacing w:before="0" w:after="200"/>
-        <w:rPr>
-          <w:sz w:val="22"/>
-          <w:sz w:val="22"/>
-          <w:szCs w:val="22"/>
-          <w:rFonts w:ascii="Calibri" w:hAnsi="Calibri" w:eastAsia="Calibri" w:cs="" w:asciiTheme="minorHAnsi" w:cstheme="minorBidi" w:eastAsiaTheme="minorHAnsi" w:hAnsiTheme="minorHAnsi"/>
-          <w:color w:val="00000A"/>
-          <w:lang w:val="es-CL" w:eastAsia="en-US" w:bidi="ar-SA"/>
-        </w:rPr>
+        <w:rPr/>
       </w:pPr>
       <w:r>
         <w:rPr/>
       </w:r>
-      <w:r/>
     </w:p>
     <w:sectPr>
       <w:headerReference w:type="default" r:id="rId3"/>
@@ -1525,6 +1524,7 @@
         <w:top w:val="single" w:sz="4" w:space="1" w:color="00000A"/>
       </w:pBdr>
       <w:jc w:val="left"/>
+      <w:rPr/>
     </w:pPr>
     <w:r>
       <w:rPr>
@@ -1556,7 +1556,6 @@
     <w:r>
       <w:fldChar w:fldCharType="end"/>
     </w:r>
-    <w:r/>
   </w:p>
 </w:ftr>
 </file>
@@ -1566,7 +1565,8 @@
   <w:p>
     <w:pPr>
       <w:pStyle w:val="Header"/>
-      <w:shd w:val="clear" w:color="" w:themeColor="" w:themeTint="" w:themeShade="" w:fill="FFFFFF" w:themeFill="" w:themeFillTint="" w:themeFillShade=""/>
+      <w:shd w:val="clear" w:color="000000" w:themeTint="0" w:themeShade="0" w:fill="FFFFFF" w:themeFillTint="0" w:themeFillShade="0"/>
+      <w:rPr/>
     </w:pPr>
     <w:r>
       <w:rPr>
@@ -1588,7 +1588,7 @@
         <wp:inline distT="0" distB="0" distL="0" distR="0">
           <wp:extent cx="554990" cy="554990"/>
           <wp:effectExtent l="0" t="0" r="0" b="0"/>
-          <wp:docPr id="2" name="Picture" descr=""/>
+          <wp:docPr id="2" name="Image1" descr=""/>
           <wp:cNvGraphicFramePr>
             <a:graphicFrameLocks xmlns:a="http://schemas.openxmlformats.org/drawingml/2006/main" noChangeAspect="1"/>
           </wp:cNvGraphicFramePr>
@@ -1596,7 +1596,7 @@
             <a:graphicData uri="http://schemas.openxmlformats.org/drawingml/2006/picture">
               <pic:pic xmlns:pic="http://schemas.openxmlformats.org/drawingml/2006/picture">
                 <pic:nvPicPr>
-                  <pic:cNvPr id="2" name="Picture" descr=""/>
+                  <pic:cNvPr id="2" name="Image1" descr=""/>
                   <pic:cNvPicPr>
                     <a:picLocks noChangeAspect="1" noChangeArrowheads="1"/>
                   </pic:cNvPicPr>
@@ -1637,7 +1637,6 @@
       </w:rPr>
       <w:t xml:space="preserve"> </w:t>
     </w:r>
-    <w:r/>
   </w:p>
   <w:p>
     <w:pPr>
@@ -1646,13 +1645,12 @@
         <w:top w:val="single" w:sz="2" w:space="1" w:color="000001"/>
         <w:bottom w:val="single" w:sz="2" w:space="1" w:color="000001"/>
       </w:pBdr>
-      <w:shd w:val="clear" w:color="" w:themeColor="" w:themeTint="" w:themeShade="" w:fill="FFFFFF" w:themeFill="" w:themeFillTint="" w:themeFillShade=""/>
+      <w:shd w:val="clear" w:color="000000" w:themeTint="0" w:themeShade="0" w:fill="FFFFFF" w:themeFillTint="0" w:themeFillShade="0"/>
       <w:rPr>
-        <w:sz w:val="22"/>
+        <w:rFonts w:ascii="Calibri" w:hAnsi="Calibri" w:eastAsia="Calibri" w:cs="" w:asciiTheme="minorHAnsi" w:cstheme="minorBidi" w:eastAsiaTheme="minorHAnsi" w:hAnsiTheme="minorHAnsi"/>
+        <w:color w:val="00000A"/>
         <w:sz w:val="22"/>
         <w:szCs w:val="22"/>
-        <w:rFonts w:ascii="Calibri" w:hAnsi="Calibri" w:eastAsia="Calibri" w:cs="" w:asciiTheme="minorHAnsi" w:cstheme="minorBidi" w:eastAsiaTheme="minorHAnsi" w:hAnsiTheme="minorHAnsi"/>
-        <w:color w:val="00000A"/>
         <w:lang w:val="es-CL" w:eastAsia="en-US" w:bidi="ar-SA"/>
       </w:rPr>
     </w:pPr>
@@ -1665,7 +1663,6 @@
         <w:lang w:val="es-CL" w:eastAsia="en-US" w:bidi="ar-SA"/>
       </w:rPr>
     </w:r>
-    <w:r/>
   </w:p>
 </w:hdr>
 </file>
@@ -1758,7 +1755,7 @@
   <w:abstractNum w:abstractNumId="2">
     <w:lvl w:ilvl="0">
       <w:start w:val="1"/>
-      <w:numFmt w:val="none"/>
+      <w:numFmt w:val="decimal"/>
       <w:suff w:val="nothing"/>
       <w:lvlText w:val=""/>
       <w:lvlJc w:val="left"/>
@@ -1771,7 +1768,7 @@
     </w:lvl>
     <w:lvl w:ilvl="1">
       <w:start w:val="1"/>
-      <w:numFmt w:val="none"/>
+      <w:numFmt w:val="decimal"/>
       <w:suff w:val="nothing"/>
       <w:lvlText w:val=""/>
       <w:lvlJc w:val="left"/>
@@ -1784,7 +1781,7 @@
     </w:lvl>
     <w:lvl w:ilvl="2">
       <w:start w:val="1"/>
-      <w:numFmt w:val="none"/>
+      <w:numFmt w:val="decimal"/>
       <w:suff w:val="nothing"/>
       <w:lvlText w:val=""/>
       <w:lvlJc w:val="left"/>
@@ -1797,7 +1794,7 @@
     </w:lvl>
     <w:lvl w:ilvl="3">
       <w:start w:val="1"/>
-      <w:numFmt w:val="none"/>
+      <w:numFmt w:val="decimal"/>
       <w:suff w:val="nothing"/>
       <w:lvlText w:val=""/>
       <w:lvlJc w:val="left"/>
@@ -1810,7 +1807,7 @@
     </w:lvl>
     <w:lvl w:ilvl="4">
       <w:start w:val="1"/>
-      <w:numFmt w:val="none"/>
+      <w:numFmt w:val="decimal"/>
       <w:suff w:val="nothing"/>
       <w:lvlText w:val=""/>
       <w:lvlJc w:val="left"/>
@@ -1823,7 +1820,7 @@
     </w:lvl>
     <w:lvl w:ilvl="5">
       <w:start w:val="1"/>
-      <w:numFmt w:val="none"/>
+      <w:numFmt w:val="decimal"/>
       <w:suff w:val="nothing"/>
       <w:lvlText w:val=""/>
       <w:lvlJc w:val="left"/>
@@ -1836,7 +1833,7 @@
     </w:lvl>
     <w:lvl w:ilvl="6">
       <w:start w:val="1"/>
-      <w:numFmt w:val="none"/>
+      <w:numFmt w:val="decimal"/>
       <w:suff w:val="nothing"/>
       <w:lvlText w:val=""/>
       <w:lvlJc w:val="left"/>
@@ -1849,7 +1846,7 @@
     </w:lvl>
     <w:lvl w:ilvl="7">
       <w:start w:val="1"/>
-      <w:numFmt w:val="none"/>
+      <w:numFmt w:val="decimal"/>
       <w:suff w:val="nothing"/>
       <w:lvlText w:val=""/>
       <w:lvlJc w:val="left"/>
@@ -1862,7 +1859,7 @@
     </w:lvl>
     <w:lvl w:ilvl="8">
       <w:start w:val="1"/>
-      <w:numFmt w:val="none"/>
+      <w:numFmt w:val="decimal"/>
       <w:suff w:val="nothing"/>
       <w:lvlText w:val=""/>
       <w:lvlJc w:val="left"/>
@@ -1899,144 +1896,144 @@
       </w:pPr>
     </w:pPrDefault>
   </w:docDefaults>
-  <w:latentStyles w:count="267" w:defQFormat="0" w:defUnhideWhenUsed="1" w:defSemiHidden="1" w:defUIPriority="99" w:defLockedState="0">
-    <w:lsdException w:qFormat="1" w:semiHidden="0" w:unhideWhenUsed="0" w:uiPriority="0" w:name="Normal"/>
-    <w:lsdException w:qFormat="1" w:semiHidden="0" w:unhideWhenUsed="0" w:uiPriority="9" w:name="heading 1"/>
-    <w:lsdException w:qFormat="1" w:uiPriority="9" w:name="heading 2"/>
-    <w:lsdException w:qFormat="1" w:uiPriority="9" w:name="heading 3"/>
-    <w:lsdException w:qFormat="1" w:uiPriority="9" w:name="heading 4"/>
-    <w:lsdException w:qFormat="1" w:uiPriority="9" w:name="heading 5"/>
-    <w:lsdException w:qFormat="1" w:uiPriority="9" w:name="heading 6"/>
-    <w:lsdException w:qFormat="1" w:uiPriority="9" w:name="heading 7"/>
-    <w:lsdException w:qFormat="1" w:uiPriority="9" w:name="heading 8"/>
-    <w:lsdException w:qFormat="1" w:uiPriority="9" w:name="heading 9"/>
-    <w:lsdException w:uiPriority="39" w:name="toc 1"/>
-    <w:lsdException w:uiPriority="39" w:name="toc 2"/>
-    <w:lsdException w:uiPriority="39" w:name="toc 3"/>
-    <w:lsdException w:uiPriority="39" w:name="toc 4"/>
-    <w:lsdException w:uiPriority="39" w:name="toc 5"/>
-    <w:lsdException w:uiPriority="39" w:name="toc 6"/>
-    <w:lsdException w:uiPriority="39" w:name="toc 7"/>
-    <w:lsdException w:uiPriority="39" w:name="toc 8"/>
-    <w:lsdException w:uiPriority="39" w:name="toc 9"/>
-    <w:lsdException w:qFormat="1" w:uiPriority="35" w:name="caption"/>
-    <w:lsdException w:qFormat="1" w:semiHidden="0" w:unhideWhenUsed="0" w:uiPriority="10" w:name="Title"/>
-    <w:lsdException w:uiPriority="1" w:name="Default Paragraph Font"/>
-    <w:lsdException w:qFormat="1" w:semiHidden="0" w:unhideWhenUsed="0" w:uiPriority="11" w:name="Subtitle"/>
-    <w:lsdException w:qFormat="1" w:semiHidden="0" w:unhideWhenUsed="0" w:uiPriority="22" w:name="Strong"/>
-    <w:lsdException w:qFormat="1" w:semiHidden="0" w:unhideWhenUsed="0" w:uiPriority="20" w:name="Emphasis"/>
-    <w:lsdException w:semiHidden="0" w:unhideWhenUsed="0" w:uiPriority="59" w:name="Table Grid"/>
-    <w:lsdException w:unhideWhenUsed="0" w:name="Placeholder Text"/>
-    <w:lsdException w:qFormat="1" w:semiHidden="0" w:unhideWhenUsed="0" w:uiPriority="1" w:name="No Spacing"/>
-    <w:lsdException w:semiHidden="0" w:unhideWhenUsed="0" w:uiPriority="60" w:name="Light Shading"/>
-    <w:lsdException w:semiHidden="0" w:unhideWhenUsed="0" w:uiPriority="61" w:name="Light List"/>
-    <w:lsdException w:semiHidden="0" w:unhideWhenUsed="0" w:uiPriority="62" w:name="Light Grid"/>
-    <w:lsdException w:semiHidden="0" w:unhideWhenUsed="0" w:uiPriority="63" w:name="Medium Shading 1"/>
-    <w:lsdException w:semiHidden="0" w:unhideWhenUsed="0" w:uiPriority="64" w:name="Medium Shading 2"/>
-    <w:lsdException w:semiHidden="0" w:unhideWhenUsed="0" w:uiPriority="65" w:name="Medium List 1"/>
-    <w:lsdException w:semiHidden="0" w:unhideWhenUsed="0" w:uiPriority="66" w:name="Medium List 2"/>
-    <w:lsdException w:semiHidden="0" w:unhideWhenUsed="0" w:uiPriority="67" w:name="Medium Grid 1"/>
-    <w:lsdException w:semiHidden="0" w:unhideWhenUsed="0" w:uiPriority="68" w:name="Medium Grid 2"/>
-    <w:lsdException w:semiHidden="0" w:unhideWhenUsed="0" w:uiPriority="69" w:name="Medium Grid 3"/>
-    <w:lsdException w:semiHidden="0" w:unhideWhenUsed="0" w:uiPriority="70" w:name="Dark List"/>
-    <w:lsdException w:semiHidden="0" w:unhideWhenUsed="0" w:uiPriority="71" w:name="Colorful Shading"/>
-    <w:lsdException w:semiHidden="0" w:unhideWhenUsed="0" w:uiPriority="72" w:name="Colorful List"/>
-    <w:lsdException w:semiHidden="0" w:unhideWhenUsed="0" w:uiPriority="73" w:name="Colorful Grid"/>
-    <w:lsdException w:semiHidden="0" w:unhideWhenUsed="0" w:uiPriority="60" w:name="Light Shading Accent 1"/>
-    <w:lsdException w:semiHidden="0" w:unhideWhenUsed="0" w:uiPriority="61" w:name="Light List Accent 1"/>
-    <w:lsdException w:semiHidden="0" w:unhideWhenUsed="0" w:uiPriority="62" w:name="Light Grid Accent 1"/>
-    <w:lsdException w:semiHidden="0" w:unhideWhenUsed="0" w:uiPriority="63" w:name="Medium Shading 1 Accent 1"/>
-    <w:lsdException w:semiHidden="0" w:unhideWhenUsed="0" w:uiPriority="64" w:name="Medium Shading 2 Accent 1"/>
-    <w:lsdException w:semiHidden="0" w:unhideWhenUsed="0" w:uiPriority="65" w:name="Medium List 1 Accent 1"/>
-    <w:lsdException w:unhideWhenUsed="0" w:name="Revision"/>
-    <w:lsdException w:qFormat="1" w:semiHidden="0" w:unhideWhenUsed="0" w:uiPriority="34" w:name="List Paragraph"/>
-    <w:lsdException w:qFormat="1" w:semiHidden="0" w:unhideWhenUsed="0" w:uiPriority="29" w:name="Quote"/>
-    <w:lsdException w:qFormat="1" w:semiHidden="0" w:unhideWhenUsed="0" w:uiPriority="30" w:name="Intense Quote"/>
-    <w:lsdException w:semiHidden="0" w:unhideWhenUsed="0" w:uiPriority="66" w:name="Medium List 2 Accent 1"/>
-    <w:lsdException w:semiHidden="0" w:unhideWhenUsed="0" w:uiPriority="67" w:name="Medium Grid 1 Accent 1"/>
-    <w:lsdException w:semiHidden="0" w:unhideWhenUsed="0" w:uiPriority="68" w:name="Medium Grid 2 Accent 1"/>
-    <w:lsdException w:semiHidden="0" w:unhideWhenUsed="0" w:uiPriority="69" w:name="Medium Grid 3 Accent 1"/>
-    <w:lsdException w:semiHidden="0" w:unhideWhenUsed="0" w:uiPriority="70" w:name="Dark List Accent 1"/>
-    <w:lsdException w:semiHidden="0" w:unhideWhenUsed="0" w:uiPriority="71" w:name="Colorful Shading Accent 1"/>
-    <w:lsdException w:semiHidden="0" w:unhideWhenUsed="0" w:uiPriority="72" w:name="Colorful List Accent 1"/>
-    <w:lsdException w:semiHidden="0" w:unhideWhenUsed="0" w:uiPriority="73" w:name="Colorful Grid Accent 1"/>
-    <w:lsdException w:semiHidden="0" w:unhideWhenUsed="0" w:uiPriority="60" w:name="Light Shading Accent 2"/>
-    <w:lsdException w:semiHidden="0" w:unhideWhenUsed="0" w:uiPriority="61" w:name="Light List Accent 2"/>
-    <w:lsdException w:semiHidden="0" w:unhideWhenUsed="0" w:uiPriority="62" w:name="Light Grid Accent 2"/>
-    <w:lsdException w:semiHidden="0" w:unhideWhenUsed="0" w:uiPriority="63" w:name="Medium Shading 1 Accent 2"/>
-    <w:lsdException w:semiHidden="0" w:unhideWhenUsed="0" w:uiPriority="64" w:name="Medium Shading 2 Accent 2"/>
-    <w:lsdException w:semiHidden="0" w:unhideWhenUsed="0" w:uiPriority="65" w:name="Medium List 1 Accent 2"/>
-    <w:lsdException w:semiHidden="0" w:unhideWhenUsed="0" w:uiPriority="66" w:name="Medium List 2 Accent 2"/>
-    <w:lsdException w:semiHidden="0" w:unhideWhenUsed="0" w:uiPriority="67" w:name="Medium Grid 1 Accent 2"/>
-    <w:lsdException w:semiHidden="0" w:unhideWhenUsed="0" w:uiPriority="68" w:name="Medium Grid 2 Accent 2"/>
-    <w:lsdException w:semiHidden="0" w:unhideWhenUsed="0" w:uiPriority="69" w:name="Medium Grid 3 Accent 2"/>
-    <w:lsdException w:semiHidden="0" w:unhideWhenUsed="0" w:uiPriority="70" w:name="Dark List Accent 2"/>
-    <w:lsdException w:semiHidden="0" w:unhideWhenUsed="0" w:uiPriority="71" w:name="Colorful Shading Accent 2"/>
-    <w:lsdException w:semiHidden="0" w:unhideWhenUsed="0" w:uiPriority="72" w:name="Colorful List Accent 2"/>
-    <w:lsdException w:semiHidden="0" w:unhideWhenUsed="0" w:uiPriority="73" w:name="Colorful Grid Accent 2"/>
-    <w:lsdException w:semiHidden="0" w:unhideWhenUsed="0" w:uiPriority="60" w:name="Light Shading Accent 3"/>
-    <w:lsdException w:semiHidden="0" w:unhideWhenUsed="0" w:uiPriority="61" w:name="Light List Accent 3"/>
-    <w:lsdException w:semiHidden="0" w:unhideWhenUsed="0" w:uiPriority="62" w:name="Light Grid Accent 3"/>
-    <w:lsdException w:semiHidden="0" w:unhideWhenUsed="0" w:uiPriority="63" w:name="Medium Shading 1 Accent 3"/>
-    <w:lsdException w:semiHidden="0" w:unhideWhenUsed="0" w:uiPriority="64" w:name="Medium Shading 2 Accent 3"/>
-    <w:lsdException w:semiHidden="0" w:unhideWhenUsed="0" w:uiPriority="65" w:name="Medium List 1 Accent 3"/>
-    <w:lsdException w:semiHidden="0" w:unhideWhenUsed="0" w:uiPriority="66" w:name="Medium List 2 Accent 3"/>
-    <w:lsdException w:semiHidden="0" w:unhideWhenUsed="0" w:uiPriority="67" w:name="Medium Grid 1 Accent 3"/>
-    <w:lsdException w:semiHidden="0" w:unhideWhenUsed="0" w:uiPriority="68" w:name="Medium Grid 2 Accent 3"/>
-    <w:lsdException w:semiHidden="0" w:unhideWhenUsed="0" w:uiPriority="69" w:name="Medium Grid 3 Accent 3"/>
-    <w:lsdException w:semiHidden="0" w:unhideWhenUsed="0" w:uiPriority="70" w:name="Dark List Accent 3"/>
-    <w:lsdException w:semiHidden="0" w:unhideWhenUsed="0" w:uiPriority="71" w:name="Colorful Shading Accent 3"/>
-    <w:lsdException w:semiHidden="0" w:unhideWhenUsed="0" w:uiPriority="72" w:name="Colorful List Accent 3"/>
-    <w:lsdException w:semiHidden="0" w:unhideWhenUsed="0" w:uiPriority="73" w:name="Colorful Grid Accent 3"/>
-    <w:lsdException w:semiHidden="0" w:unhideWhenUsed="0" w:uiPriority="60" w:name="Light Shading Accent 4"/>
-    <w:lsdException w:semiHidden="0" w:unhideWhenUsed="0" w:uiPriority="61" w:name="Light List Accent 4"/>
-    <w:lsdException w:semiHidden="0" w:unhideWhenUsed="0" w:uiPriority="62" w:name="Light Grid Accent 4"/>
-    <w:lsdException w:semiHidden="0" w:unhideWhenUsed="0" w:uiPriority="63" w:name="Medium Shading 1 Accent 4"/>
-    <w:lsdException w:semiHidden="0" w:unhideWhenUsed="0" w:uiPriority="64" w:name="Medium Shading 2 Accent 4"/>
-    <w:lsdException w:semiHidden="0" w:unhideWhenUsed="0" w:uiPriority="65" w:name="Medium List 1 Accent 4"/>
-    <w:lsdException w:semiHidden="0" w:unhideWhenUsed="0" w:uiPriority="66" w:name="Medium List 2 Accent 4"/>
-    <w:lsdException w:semiHidden="0" w:unhideWhenUsed="0" w:uiPriority="67" w:name="Medium Grid 1 Accent 4"/>
-    <w:lsdException w:semiHidden="0" w:unhideWhenUsed="0" w:uiPriority="68" w:name="Medium Grid 2 Accent 4"/>
-    <w:lsdException w:semiHidden="0" w:unhideWhenUsed="0" w:uiPriority="69" w:name="Medium Grid 3 Accent 4"/>
-    <w:lsdException w:semiHidden="0" w:unhideWhenUsed="0" w:uiPriority="70" w:name="Dark List Accent 4"/>
-    <w:lsdException w:semiHidden="0" w:unhideWhenUsed="0" w:uiPriority="71" w:name="Colorful Shading Accent 4"/>
-    <w:lsdException w:semiHidden="0" w:unhideWhenUsed="0" w:uiPriority="72" w:name="Colorful List Accent 4"/>
-    <w:lsdException w:semiHidden="0" w:unhideWhenUsed="0" w:uiPriority="73" w:name="Colorful Grid Accent 4"/>
-    <w:lsdException w:semiHidden="0" w:unhideWhenUsed="0" w:uiPriority="60" w:name="Light Shading Accent 5"/>
-    <w:lsdException w:semiHidden="0" w:unhideWhenUsed="0" w:uiPriority="61" w:name="Light List Accent 5"/>
-    <w:lsdException w:semiHidden="0" w:unhideWhenUsed="0" w:uiPriority="62" w:name="Light Grid Accent 5"/>
-    <w:lsdException w:semiHidden="0" w:unhideWhenUsed="0" w:uiPriority="63" w:name="Medium Shading 1 Accent 5"/>
-    <w:lsdException w:semiHidden="0" w:unhideWhenUsed="0" w:uiPriority="64" w:name="Medium Shading 2 Accent 5"/>
-    <w:lsdException w:semiHidden="0" w:unhideWhenUsed="0" w:uiPriority="65" w:name="Medium List 1 Accent 5"/>
-    <w:lsdException w:semiHidden="0" w:unhideWhenUsed="0" w:uiPriority="66" w:name="Medium List 2 Accent 5"/>
-    <w:lsdException w:semiHidden="0" w:unhideWhenUsed="0" w:uiPriority="67" w:name="Medium Grid 1 Accent 5"/>
-    <w:lsdException w:semiHidden="0" w:unhideWhenUsed="0" w:uiPriority="68" w:name="Medium Grid 2 Accent 5"/>
-    <w:lsdException w:semiHidden="0" w:unhideWhenUsed="0" w:uiPriority="69" w:name="Medium Grid 3 Accent 5"/>
-    <w:lsdException w:semiHidden="0" w:unhideWhenUsed="0" w:uiPriority="70" w:name="Dark List Accent 5"/>
-    <w:lsdException w:semiHidden="0" w:unhideWhenUsed="0" w:uiPriority="71" w:name="Colorful Shading Accent 5"/>
-    <w:lsdException w:semiHidden="0" w:unhideWhenUsed="0" w:uiPriority="72" w:name="Colorful List Accent 5"/>
-    <w:lsdException w:semiHidden="0" w:unhideWhenUsed="0" w:uiPriority="73" w:name="Colorful Grid Accent 5"/>
-    <w:lsdException w:semiHidden="0" w:unhideWhenUsed="0" w:uiPriority="60" w:name="Light Shading Accent 6"/>
-    <w:lsdException w:semiHidden="0" w:unhideWhenUsed="0" w:uiPriority="61" w:name="Light List Accent 6"/>
-    <w:lsdException w:semiHidden="0" w:unhideWhenUsed="0" w:uiPriority="62" w:name="Light Grid Accent 6"/>
-    <w:lsdException w:semiHidden="0" w:unhideWhenUsed="0" w:uiPriority="63" w:name="Medium Shading 1 Accent 6"/>
-    <w:lsdException w:semiHidden="0" w:unhideWhenUsed="0" w:uiPriority="64" w:name="Medium Shading 2 Accent 6"/>
-    <w:lsdException w:semiHidden="0" w:unhideWhenUsed="0" w:uiPriority="65" w:name="Medium List 1 Accent 6"/>
-    <w:lsdException w:semiHidden="0" w:unhideWhenUsed="0" w:uiPriority="66" w:name="Medium List 2 Accent 6"/>
-    <w:lsdException w:semiHidden="0" w:unhideWhenUsed="0" w:uiPriority="67" w:name="Medium Grid 1 Accent 6"/>
-    <w:lsdException w:semiHidden="0" w:unhideWhenUsed="0" w:uiPriority="68" w:name="Medium Grid 2 Accent 6"/>
-    <w:lsdException w:semiHidden="0" w:unhideWhenUsed="0" w:uiPriority="69" w:name="Medium Grid 3 Accent 6"/>
-    <w:lsdException w:semiHidden="0" w:unhideWhenUsed="0" w:uiPriority="70" w:name="Dark List Accent 6"/>
-    <w:lsdException w:semiHidden="0" w:unhideWhenUsed="0" w:uiPriority="71" w:name="Colorful Shading Accent 6"/>
-    <w:lsdException w:semiHidden="0" w:unhideWhenUsed="0" w:uiPriority="72" w:name="Colorful List Accent 6"/>
-    <w:lsdException w:semiHidden="0" w:unhideWhenUsed="0" w:uiPriority="73" w:name="Colorful Grid Accent 6"/>
-    <w:lsdException w:qFormat="1" w:semiHidden="0" w:unhideWhenUsed="0" w:uiPriority="19" w:name="Subtle Emphasis"/>
-    <w:lsdException w:qFormat="1" w:semiHidden="0" w:unhideWhenUsed="0" w:uiPriority="21" w:name="Intense Emphasis"/>
-    <w:lsdException w:qFormat="1" w:semiHidden="0" w:unhideWhenUsed="0" w:uiPriority="31" w:name="Subtle Reference"/>
-    <w:lsdException w:qFormat="1" w:semiHidden="0" w:unhideWhenUsed="0" w:uiPriority="32" w:name="Intense Reference"/>
-    <w:lsdException w:qFormat="1" w:semiHidden="0" w:unhideWhenUsed="0" w:uiPriority="33" w:name="Book Title"/>
-    <w:lsdException w:uiPriority="37" w:name="Bibliography"/>
-    <w:lsdException w:qFormat="1" w:uiPriority="39" w:name="TOC Heading"/>
+  <w:latentStyles w:defLockedState="0" w:defUIPriority="99" w:defSemiHidden="1" w:defUnhideWhenUsed="1" w:defQFormat="0" w:count="267">
+    <w:lsdException w:name="Normal" w:uiPriority="0" w:semiHidden="0" w:unhideWhenUsed="0" w:qFormat="1"/>
+    <w:lsdException w:name="heading 1" w:uiPriority="9" w:semiHidden="0" w:unhideWhenUsed="0" w:qFormat="1"/>
+    <w:lsdException w:name="heading 2" w:uiPriority="9" w:qFormat="1"/>
+    <w:lsdException w:name="heading 3" w:uiPriority="9" w:qFormat="1"/>
+    <w:lsdException w:name="heading 4" w:uiPriority="9" w:qFormat="1"/>
+    <w:lsdException w:name="heading 5" w:uiPriority="9" w:qFormat="1"/>
+    <w:lsdException w:name="heading 6" w:uiPriority="9" w:qFormat="1"/>
+    <w:lsdException w:name="heading 7" w:uiPriority="9" w:qFormat="1"/>
+    <w:lsdException w:name="heading 8" w:uiPriority="9" w:qFormat="1"/>
+    <w:lsdException w:name="heading 9" w:uiPriority="9" w:qFormat="1"/>
+    <w:lsdException w:name="toc 1" w:uiPriority="39"/>
+    <w:lsdException w:name="toc 2" w:uiPriority="39"/>
+    <w:lsdException w:name="toc 3" w:uiPriority="39"/>
+    <w:lsdException w:name="toc 4" w:uiPriority="39"/>
+    <w:lsdException w:name="toc 5" w:uiPriority="39"/>
+    <w:lsdException w:name="toc 6" w:uiPriority="39"/>
+    <w:lsdException w:name="toc 7" w:uiPriority="39"/>
+    <w:lsdException w:name="toc 8" w:uiPriority="39"/>
+    <w:lsdException w:name="toc 9" w:uiPriority="39"/>
+    <w:lsdException w:name="caption" w:uiPriority="35" w:qFormat="1"/>
+    <w:lsdException w:name="Title" w:uiPriority="10" w:semiHidden="0" w:unhideWhenUsed="0" w:qFormat="1"/>
+    <w:lsdException w:name="Default Paragraph Font" w:uiPriority="1"/>
+    <w:lsdException w:name="Subtitle" w:uiPriority="11" w:semiHidden="0" w:unhideWhenUsed="0" w:qFormat="1"/>
+    <w:lsdException w:name="Strong" w:uiPriority="22" w:semiHidden="0" w:unhideWhenUsed="0" w:qFormat="1"/>
+    <w:lsdException w:name="Emphasis" w:uiPriority="20" w:semiHidden="0" w:unhideWhenUsed="0" w:qFormat="1"/>
+    <w:lsdException w:name="Table Grid" w:uiPriority="59" w:semiHidden="0" w:unhideWhenUsed="0"/>
+    <w:lsdException w:name="Placeholder Text" w:unhideWhenUsed="0"/>
+    <w:lsdException w:name="No Spacing" w:uiPriority="1" w:semiHidden="0" w:unhideWhenUsed="0" w:qFormat="1"/>
+    <w:lsdException w:name="Light Shading" w:uiPriority="60" w:semiHidden="0" w:unhideWhenUsed="0"/>
+    <w:lsdException w:name="Light List" w:uiPriority="61" w:semiHidden="0" w:unhideWhenUsed="0"/>
+    <w:lsdException w:name="Light Grid" w:uiPriority="62" w:semiHidden="0" w:unhideWhenUsed="0"/>
+    <w:lsdException w:name="Medium Shading 1" w:uiPriority="63" w:semiHidden="0" w:unhideWhenUsed="0"/>
+    <w:lsdException w:name="Medium Shading 2" w:uiPriority="64" w:semiHidden="0" w:unhideWhenUsed="0"/>
+    <w:lsdException w:name="Medium List 1" w:uiPriority="65" w:semiHidden="0" w:unhideWhenUsed="0"/>
+    <w:lsdException w:name="Medium List 2" w:uiPriority="66" w:semiHidden="0" w:unhideWhenUsed="0"/>
+    <w:lsdException w:name="Medium Grid 1" w:uiPriority="67" w:semiHidden="0" w:unhideWhenUsed="0"/>
+    <w:lsdException w:name="Medium Grid 2" w:uiPriority="68" w:semiHidden="0" w:unhideWhenUsed="0"/>
+    <w:lsdException w:name="Medium Grid 3" w:uiPriority="69" w:semiHidden="0" w:unhideWhenUsed="0"/>
+    <w:lsdException w:name="Dark List" w:uiPriority="70" w:semiHidden="0" w:unhideWhenUsed="0"/>
+    <w:lsdException w:name="Colorful Shading" w:uiPriority="71" w:semiHidden="0" w:unhideWhenUsed="0"/>
+    <w:lsdException w:name="Colorful List" w:uiPriority="72" w:semiHidden="0" w:unhideWhenUsed="0"/>
+    <w:lsdException w:name="Colorful Grid" w:uiPriority="73" w:semiHidden="0" w:unhideWhenUsed="0"/>
+    <w:lsdException w:name="Light Shading Accent 1" w:uiPriority="60" w:semiHidden="0" w:unhideWhenUsed="0"/>
+    <w:lsdException w:name="Light List Accent 1" w:uiPriority="61" w:semiHidden="0" w:unhideWhenUsed="0"/>
+    <w:lsdException w:name="Light Grid Accent 1" w:uiPriority="62" w:semiHidden="0" w:unhideWhenUsed="0"/>
+    <w:lsdException w:name="Medium Shading 1 Accent 1" w:uiPriority="63" w:semiHidden="0" w:unhideWhenUsed="0"/>
+    <w:lsdException w:name="Medium Shading 2 Accent 1" w:uiPriority="64" w:semiHidden="0" w:unhideWhenUsed="0"/>
+    <w:lsdException w:name="Medium List 1 Accent 1" w:uiPriority="65" w:semiHidden="0" w:unhideWhenUsed="0"/>
+    <w:lsdException w:name="Revision" w:unhideWhenUsed="0"/>
+    <w:lsdException w:name="List Paragraph" w:uiPriority="34" w:semiHidden="0" w:unhideWhenUsed="0" w:qFormat="1"/>
+    <w:lsdException w:name="Quote" w:uiPriority="29" w:semiHidden="0" w:unhideWhenUsed="0" w:qFormat="1"/>
+    <w:lsdException w:name="Intense Quote" w:uiPriority="30" w:semiHidden="0" w:unhideWhenUsed="0" w:qFormat="1"/>
+    <w:lsdException w:name="Medium List 2 Accent 1" w:uiPriority="66" w:semiHidden="0" w:unhideWhenUsed="0"/>
+    <w:lsdException w:name="Medium Grid 1 Accent 1" w:uiPriority="67" w:semiHidden="0" w:unhideWhenUsed="0"/>
+    <w:lsdException w:name="Medium Grid 2 Accent 1" w:uiPriority="68" w:semiHidden="0" w:unhideWhenUsed="0"/>
+    <w:lsdException w:name="Medium Grid 3 Accent 1" w:uiPriority="69" w:semiHidden="0" w:unhideWhenUsed="0"/>
+    <w:lsdException w:name="Dark List Accent 1" w:uiPriority="70" w:semiHidden="0" w:unhideWhenUsed="0"/>
+    <w:lsdException w:name="Colorful Shading Accent 1" w:uiPriority="71" w:semiHidden="0" w:unhideWhenUsed="0"/>
+    <w:lsdException w:name="Colorful List Accent 1" w:uiPriority="72" w:semiHidden="0" w:unhideWhenUsed="0"/>
+    <w:lsdException w:name="Colorful Grid Accent 1" w:uiPriority="73" w:semiHidden="0" w:unhideWhenUsed="0"/>
+    <w:lsdException w:name="Light Shading Accent 2" w:uiPriority="60" w:semiHidden="0" w:unhideWhenUsed="0"/>
+    <w:lsdException w:name="Light List Accent 2" w:uiPriority="61" w:semiHidden="0" w:unhideWhenUsed="0"/>
+    <w:lsdException w:name="Light Grid Accent 2" w:uiPriority="62" w:semiHidden="0" w:unhideWhenUsed="0"/>
+    <w:lsdException w:name="Medium Shading 1 Accent 2" w:uiPriority="63" w:semiHidden="0" w:unhideWhenUsed="0"/>
+    <w:lsdException w:name="Medium Shading 2 Accent 2" w:uiPriority="64" w:semiHidden="0" w:unhideWhenUsed="0"/>
+    <w:lsdException w:name="Medium List 1 Accent 2" w:uiPriority="65" w:semiHidden="0" w:unhideWhenUsed="0"/>
+    <w:lsdException w:name="Medium List 2 Accent 2" w:uiPriority="66" w:semiHidden="0" w:unhideWhenUsed="0"/>
+    <w:lsdException w:name="Medium Grid 1 Accent 2" w:uiPriority="67" w:semiHidden="0" w:unhideWhenUsed="0"/>
+    <w:lsdException w:name="Medium Grid 2 Accent 2" w:uiPriority="68" w:semiHidden="0" w:unhideWhenUsed="0"/>
+    <w:lsdException w:name="Medium Grid 3 Accent 2" w:uiPriority="69" w:semiHidden="0" w:unhideWhenUsed="0"/>
+    <w:lsdException w:name="Dark List Accent 2" w:uiPriority="70" w:semiHidden="0" w:unhideWhenUsed="0"/>
+    <w:lsdException w:name="Colorful Shading Accent 2" w:uiPriority="71" w:semiHidden="0" w:unhideWhenUsed="0"/>
+    <w:lsdException w:name="Colorful List Accent 2" w:uiPriority="72" w:semiHidden="0" w:unhideWhenUsed="0"/>
+    <w:lsdException w:name="Colorful Grid Accent 2" w:uiPriority="73" w:semiHidden="0" w:unhideWhenUsed="0"/>
+    <w:lsdException w:name="Light Shading Accent 3" w:uiPriority="60" w:semiHidden="0" w:unhideWhenUsed="0"/>
+    <w:lsdException w:name="Light List Accent 3" w:uiPriority="61" w:semiHidden="0" w:unhideWhenUsed="0"/>
+    <w:lsdException w:name="Light Grid Accent 3" w:uiPriority="62" w:semiHidden="0" w:unhideWhenUsed="0"/>
+    <w:lsdException w:name="Medium Shading 1 Accent 3" w:uiPriority="63" w:semiHidden="0" w:unhideWhenUsed="0"/>
+    <w:lsdException w:name="Medium Shading 2 Accent 3" w:uiPriority="64" w:semiHidden="0" w:unhideWhenUsed="0"/>
+    <w:lsdException w:name="Medium List 1 Accent 3" w:uiPriority="65" w:semiHidden="0" w:unhideWhenUsed="0"/>
+    <w:lsdException w:name="Medium List 2 Accent 3" w:uiPriority="66" w:semiHidden="0" w:unhideWhenUsed="0"/>
+    <w:lsdException w:name="Medium Grid 1 Accent 3" w:uiPriority="67" w:semiHidden="0" w:unhideWhenUsed="0"/>
+    <w:lsdException w:name="Medium Grid 2 Accent 3" w:uiPriority="68" w:semiHidden="0" w:unhideWhenUsed="0"/>
+    <w:lsdException w:name="Medium Grid 3 Accent 3" w:uiPriority="69" w:semiHidden="0" w:unhideWhenUsed="0"/>
+    <w:lsdException w:name="Dark List Accent 3" w:uiPriority="70" w:semiHidden="0" w:unhideWhenUsed="0"/>
+    <w:lsdException w:name="Colorful Shading Accent 3" w:uiPriority="71" w:semiHidden="0" w:unhideWhenUsed="0"/>
+    <w:lsdException w:name="Colorful List Accent 3" w:uiPriority="72" w:semiHidden="0" w:unhideWhenUsed="0"/>
+    <w:lsdException w:name="Colorful Grid Accent 3" w:uiPriority="73" w:semiHidden="0" w:unhideWhenUsed="0"/>
+    <w:lsdException w:name="Light Shading Accent 4" w:uiPriority="60" w:semiHidden="0" w:unhideWhenUsed="0"/>
+    <w:lsdException w:name="Light List Accent 4" w:uiPriority="61" w:semiHidden="0" w:unhideWhenUsed="0"/>
+    <w:lsdException w:name="Light Grid Accent 4" w:uiPriority="62" w:semiHidden="0" w:unhideWhenUsed="0"/>
+    <w:lsdException w:name="Medium Shading 1 Accent 4" w:uiPriority="63" w:semiHidden="0" w:unhideWhenUsed="0"/>
+    <w:lsdException w:name="Medium Shading 2 Accent 4" w:uiPriority="64" w:semiHidden="0" w:unhideWhenUsed="0"/>
+    <w:lsdException w:name="Medium List 1 Accent 4" w:uiPriority="65" w:semiHidden="0" w:unhideWhenUsed="0"/>
+    <w:lsdException w:name="Medium List 2 Accent 4" w:uiPriority="66" w:semiHidden="0" w:unhideWhenUsed="0"/>
+    <w:lsdException w:name="Medium Grid 1 Accent 4" w:uiPriority="67" w:semiHidden="0" w:unhideWhenUsed="0"/>
+    <w:lsdException w:name="Medium Grid 2 Accent 4" w:uiPriority="68" w:semiHidden="0" w:unhideWhenUsed="0"/>
+    <w:lsdException w:name="Medium Grid 3 Accent 4" w:uiPriority="69" w:semiHidden="0" w:unhideWhenUsed="0"/>
+    <w:lsdException w:name="Dark List Accent 4" w:uiPriority="70" w:semiHidden="0" w:unhideWhenUsed="0"/>
+    <w:lsdException w:name="Colorful Shading Accent 4" w:uiPriority="71" w:semiHidden="0" w:unhideWhenUsed="0"/>
+    <w:lsdException w:name="Colorful List Accent 4" w:uiPriority="72" w:semiHidden="0" w:unhideWhenUsed="0"/>
+    <w:lsdException w:name="Colorful Grid Accent 4" w:uiPriority="73" w:semiHidden="0" w:unhideWhenUsed="0"/>
+    <w:lsdException w:name="Light Shading Accent 5" w:uiPriority="60" w:semiHidden="0" w:unhideWhenUsed="0"/>
+    <w:lsdException w:name="Light List Accent 5" w:uiPriority="61" w:semiHidden="0" w:unhideWhenUsed="0"/>
+    <w:lsdException w:name="Light Grid Accent 5" w:uiPriority="62" w:semiHidden="0" w:unhideWhenUsed="0"/>
+    <w:lsdException w:name="Medium Shading 1 Accent 5" w:uiPriority="63" w:semiHidden="0" w:unhideWhenUsed="0"/>
+    <w:lsdException w:name="Medium Shading 2 Accent 5" w:uiPriority="64" w:semiHidden="0" w:unhideWhenUsed="0"/>
+    <w:lsdException w:name="Medium List 1 Accent 5" w:uiPriority="65" w:semiHidden="0" w:unhideWhenUsed="0"/>
+    <w:lsdException w:name="Medium List 2 Accent 5" w:uiPriority="66" w:semiHidden="0" w:unhideWhenUsed="0"/>
+    <w:lsdException w:name="Medium Grid 1 Accent 5" w:uiPriority="67" w:semiHidden="0" w:unhideWhenUsed="0"/>
+    <w:lsdException w:name="Medium Grid 2 Accent 5" w:uiPriority="68" w:semiHidden="0" w:unhideWhenUsed="0"/>
+    <w:lsdException w:name="Medium Grid 3 Accent 5" w:uiPriority="69" w:semiHidden="0" w:unhideWhenUsed="0"/>
+    <w:lsdException w:name="Dark List Accent 5" w:uiPriority="70" w:semiHidden="0" w:unhideWhenUsed="0"/>
+    <w:lsdException w:name="Colorful Shading Accent 5" w:uiPriority="71" w:semiHidden="0" w:unhideWhenUsed="0"/>
+    <w:lsdException w:name="Colorful List Accent 5" w:uiPriority="72" w:semiHidden="0" w:unhideWhenUsed="0"/>
+    <w:lsdException w:name="Colorful Grid Accent 5" w:uiPriority="73" w:semiHidden="0" w:unhideWhenUsed="0"/>
+    <w:lsdException w:name="Light Shading Accent 6" w:uiPriority="60" w:semiHidden="0" w:unhideWhenUsed="0"/>
+    <w:lsdException w:name="Light List Accent 6" w:uiPriority="61" w:semiHidden="0" w:unhideWhenUsed="0"/>
+    <w:lsdException w:name="Light Grid Accent 6" w:uiPriority="62" w:semiHidden="0" w:unhideWhenUsed="0"/>
+    <w:lsdException w:name="Medium Shading 1 Accent 6" w:uiPriority="63" w:semiHidden="0" w:unhideWhenUsed="0"/>
+    <w:lsdException w:name="Medium Shading 2 Accent 6" w:uiPriority="64" w:semiHidden="0" w:unhideWhenUsed="0"/>
+    <w:lsdException w:name="Medium List 1 Accent 6" w:uiPriority="65" w:semiHidden="0" w:unhideWhenUsed="0"/>
+    <w:lsdException w:name="Medium List 2 Accent 6" w:uiPriority="66" w:semiHidden="0" w:unhideWhenUsed="0"/>
+    <w:lsdException w:name="Medium Grid 1 Accent 6" w:uiPriority="67" w:semiHidden="0" w:unhideWhenUsed="0"/>
+    <w:lsdException w:name="Medium Grid 2 Accent 6" w:uiPriority="68" w:semiHidden="0" w:unhideWhenUsed="0"/>
+    <w:lsdException w:name="Medium Grid 3 Accent 6" w:uiPriority="69" w:semiHidden="0" w:unhideWhenUsed="0"/>
+    <w:lsdException w:name="Dark List Accent 6" w:uiPriority="70" w:semiHidden="0" w:unhideWhenUsed="0"/>
+    <w:lsdException w:name="Colorful Shading Accent 6" w:uiPriority="71" w:semiHidden="0" w:unhideWhenUsed="0"/>
+    <w:lsdException w:name="Colorful List Accent 6" w:uiPriority="72" w:semiHidden="0" w:unhideWhenUsed="0"/>
+    <w:lsdException w:name="Colorful Grid Accent 6" w:uiPriority="73" w:semiHidden="0" w:unhideWhenUsed="0"/>
+    <w:lsdException w:name="Subtle Emphasis" w:uiPriority="19" w:semiHidden="0" w:unhideWhenUsed="0" w:qFormat="1"/>
+    <w:lsdException w:name="Intense Emphasis" w:uiPriority="21" w:semiHidden="0" w:unhideWhenUsed="0" w:qFormat="1"/>
+    <w:lsdException w:name="Subtle Reference" w:uiPriority="31" w:semiHidden="0" w:unhideWhenUsed="0" w:qFormat="1"/>
+    <w:lsdException w:name="Intense Reference" w:uiPriority="32" w:semiHidden="0" w:unhideWhenUsed="0" w:qFormat="1"/>
+    <w:lsdException w:name="Book Title" w:uiPriority="33" w:semiHidden="0" w:unhideWhenUsed="0" w:qFormat="1"/>
+    <w:lsdException w:name="Bibliography" w:uiPriority="37"/>
+    <w:lsdException w:name="TOC Heading" w:uiPriority="39" w:qFormat="1"/>
   </w:latentStyles>
   <w:style w:type="paragraph" w:styleId="Normal" w:default="1">
     <w:name w:val="Normal"/>
@@ -2056,11 +2053,33 @@
       <w:lang w:val="es-CL" w:eastAsia="en-US" w:bidi="ar-SA"/>
     </w:rPr>
   </w:style>
+  <w:style w:type="paragraph" w:styleId="Heading1">
+    <w:name w:val="Heading 1"/>
+    <w:basedOn w:val="Heading"/>
+    <w:qFormat/>
+    <w:pPr/>
+    <w:rPr/>
+  </w:style>
+  <w:style w:type="paragraph" w:styleId="Heading2">
+    <w:name w:val="Heading 2"/>
+    <w:basedOn w:val="Heading"/>
+    <w:qFormat/>
+    <w:pPr/>
+    <w:rPr/>
+  </w:style>
+  <w:style w:type="paragraph" w:styleId="Heading3">
+    <w:name w:val="Heading 3"/>
+    <w:basedOn w:val="Heading"/>
+    <w:qFormat/>
+    <w:pPr/>
+    <w:rPr/>
+  </w:style>
   <w:style w:type="character" w:styleId="DefaultParagraphFont" w:default="1">
     <w:name w:val="Default Paragraph Font"/>
     <w:uiPriority w:val="1"/>
     <w:semiHidden/>
     <w:unhideWhenUsed/>
+    <w:qFormat/>
     <w:rPr/>
   </w:style>
   <w:style w:type="character" w:styleId="EncabezadoCar" w:customStyle="1">
@@ -2068,6 +2087,7 @@
     <w:basedOn w:val="DefaultParagraphFont"/>
     <w:link w:val="Encabezado"/>
     <w:uiPriority w:val="99"/>
+    <w:qFormat/>
     <w:rsid w:val="00e84e55"/>
     <w:rPr/>
   </w:style>
@@ -2076,6 +2096,7 @@
     <w:basedOn w:val="DefaultParagraphFont"/>
     <w:link w:val="Piedepgina"/>
     <w:uiPriority w:val="99"/>
+    <w:qFormat/>
     <w:rsid w:val="00e84e55"/>
     <w:rPr/>
   </w:style>
@@ -2085,6 +2106,7 @@
     <w:link w:val="Textodeglobo"/>
     <w:uiPriority w:val="99"/>
     <w:semiHidden/>
+    <w:qFormat/>
     <w:rsid w:val="00e84e55"/>
     <w:rPr>
       <w:rFonts w:ascii="Tahoma" w:hAnsi="Tahoma" w:cs="Tahoma"/>
@@ -2098,6 +2120,7 @@
     <w:link w:val="HTMLconformatoprevio"/>
     <w:uiPriority w:val="99"/>
     <w:semiHidden/>
+    <w:qFormat/>
     <w:rsid w:val="00e84e55"/>
     <w:rPr>
       <w:rFonts w:ascii="Courier New" w:hAnsi="Courier New" w:eastAsia="Times New Roman" w:cs="Courier New"/>
@@ -2110,6 +2133,7 @@
     <w:name w:val="Heading"/>
     <w:basedOn w:val="Normal"/>
     <w:next w:val="TextBody"/>
+    <w:qFormat/>
     <w:pPr>
       <w:keepNext/>
       <w:spacing w:before="240" w:after="120"/>
@@ -2139,6 +2163,7 @@
   <w:style w:type="paragraph" w:styleId="Caption">
     <w:name w:val="Caption"/>
     <w:basedOn w:val="Normal"/>
+    <w:qFormat/>
     <w:pPr>
       <w:suppressLineNumbers/>
       <w:spacing w:before="120" w:after="120"/>
@@ -2154,6 +2179,7 @@
   <w:style w:type="paragraph" w:styleId="Index">
     <w:name w:val="Index"/>
     <w:basedOn w:val="Normal"/>
+    <w:qFormat/>
     <w:pPr>
       <w:suppressLineNumbers/>
     </w:pPr>
@@ -2203,6 +2229,7 @@
     <w:uiPriority w:val="99"/>
     <w:semiHidden/>
     <w:unhideWhenUsed/>
+    <w:qFormat/>
     <w:rsid w:val="00e84e55"/>
     <w:pPr>
       <w:spacing w:lineRule="auto" w:line="240" w:before="0" w:after="0"/>
@@ -2220,6 +2247,7 @@
     <w:uiPriority w:val="99"/>
     <w:semiHidden/>
     <w:unhideWhenUsed/>
+    <w:qFormat/>
     <w:rsid w:val="00e84e55"/>
     <w:pPr>
       <w:tabs>
@@ -2262,6 +2290,27 @@
     </w:pPr>
     <w:rPr/>
   </w:style>
+  <w:style w:type="paragraph" w:styleId="Quotations">
+    <w:name w:val="Quotations"/>
+    <w:basedOn w:val="Normal"/>
+    <w:qFormat/>
+    <w:pPr/>
+    <w:rPr/>
+  </w:style>
+  <w:style w:type="paragraph" w:styleId="Title">
+    <w:name w:val="Title"/>
+    <w:basedOn w:val="Heading"/>
+    <w:qFormat/>
+    <w:pPr/>
+    <w:rPr/>
+  </w:style>
+  <w:style w:type="paragraph" w:styleId="Subtitle">
+    <w:name w:val="Subtitle"/>
+    <w:basedOn w:val="Heading"/>
+    <w:qFormat/>
+    <w:pPr/>
+    <w:rPr/>
+  </w:style>
   <w:style w:type="numbering" w:styleId="NoList" w:default="1">
     <w:name w:val="No List"/>
     <w:uiPriority w:val="99"/>
@@ -2274,7 +2323,7 @@
     <w:semiHidden/>
     <w:unhideWhenUsed/>
     <w:tblPr>
-      <w:tblInd w:type="dxa" w:w="0"/>
+      <w:tblInd w:w="0" w:type="dxa"/>
       <w:tblCellMar>
         <w:top w:w="0" w:type="dxa"/>
         <w:left w:w="108" w:type="dxa"/>
@@ -2289,16 +2338,16 @@
     <w:uiPriority w:val="59"/>
     <w:rsid w:val="00e84e55"/>
     <w:pPr>
-      <w:spacing w:lineRule="auto" w:line="240" w:after="0"/>
+      <w:spacing w:after="0" w:line="240" w:lineRule="auto"/>
     </w:pPr>
     <w:tblPr>
       <w:tblBorders>
-        <w:top w:space="0" w:sz="4" w:color="auto" w:val="single"/>
-        <w:left w:space="0" w:sz="4" w:color="auto" w:val="single"/>
-        <w:bottom w:space="0" w:sz="4" w:color="auto" w:val="single"/>
-        <w:right w:space="0" w:sz="4" w:color="auto" w:val="single"/>
-        <w:insideH w:space="0" w:sz="4" w:color="auto" w:val="single"/>
-        <w:insideV w:space="0" w:sz="4" w:color="auto" w:val="single"/>
+        <w:top w:val="single" w:color="auto" w:sz="4" w:space="0"/>
+        <w:left w:val="single" w:color="auto" w:sz="4" w:space="0"/>
+        <w:bottom w:val="single" w:color="auto" w:sz="4" w:space="0"/>
+        <w:right w:val="single" w:color="auto" w:sz="4" w:space="0"/>
+        <w:insideH w:val="single" w:color="auto" w:sz="4" w:space="0"/>
+        <w:insideV w:val="single" w:color="auto" w:sz="4" w:space="0"/>
       </w:tblBorders>
     </w:tblPr>
   </w:style>
